--- a/document/Answer-for-question-2.0.docx
+++ b/document/Answer-for-question-2.0.docx
@@ -1,6 +1,6 @@
 
 <file path=word/document.xml><?xml version="1.0" encoding="utf-8"?>
-<w:document xmlns:wpc="http://schemas.microsoft.com/office/word/2010/wordprocessingCanvas" xmlns:mc="http://schemas.openxmlformats.org/markup-compatibility/2006" xmlns:o="urn:schemas-microsoft-com:office:office" xmlns:r="http://schemas.openxmlformats.org/officeDocument/2006/relationships" xmlns:m="http://schemas.openxmlformats.org/officeDocument/2006/math" xmlns:v="urn:schemas-microsoft-com:vml" xmlns:wp14="http://schemas.microsoft.com/office/word/2010/wordprocessingDrawing" xmlns:wp="http://schemas.openxmlformats.org/drawingml/2006/wordprocessingDrawing" xmlns:w10="urn:schemas-microsoft-com:office:word" xmlns:w="http://schemas.openxmlformats.org/wordprocessingml/2006/main" xmlns:w14="http://schemas.microsoft.com/office/word/2010/wordml" xmlns:wpg="http://schemas.microsoft.com/office/word/2010/wordprocessingGroup" xmlns:wpi="http://schemas.microsoft.com/office/word/2010/wordprocessingInk" xmlns:wne="http://schemas.microsoft.com/office/word/2006/wordml" xmlns:wps="http://schemas.microsoft.com/office/word/2010/wordprocessingShape" mc:Ignorable="w14 wp14">
+<w:document xmlns:wpc="http://schemas.microsoft.com/office/word/2010/wordprocessingCanvas" xmlns:mo="http://schemas.microsoft.com/office/mac/office/2008/main" xmlns:mc="http://schemas.openxmlformats.org/markup-compatibility/2006" xmlns:mv="urn:schemas-microsoft-com:mac:vml" xmlns:o="urn:schemas-microsoft-com:office:office" xmlns:r="http://schemas.openxmlformats.org/officeDocument/2006/relationships" xmlns:m="http://schemas.openxmlformats.org/officeDocument/2006/math" xmlns:v="urn:schemas-microsoft-com:vml" xmlns:wp14="http://schemas.microsoft.com/office/word/2010/wordprocessingDrawing" xmlns:wp="http://schemas.openxmlformats.org/drawingml/2006/wordprocessingDrawing" xmlns:w10="urn:schemas-microsoft-com:office:word" xmlns:w="http://schemas.openxmlformats.org/wordprocessingml/2006/main" xmlns:w14="http://schemas.microsoft.com/office/word/2010/wordml" xmlns:wpg="http://schemas.microsoft.com/office/word/2010/wordprocessingGroup" xmlns:wpi="http://schemas.microsoft.com/office/word/2010/wordprocessingInk" xmlns:wne="http://schemas.microsoft.com/office/word/2006/wordml" xmlns:wps="http://schemas.microsoft.com/office/word/2010/wordprocessingShape" mc:Ignorable="w14 wp14">
   <w:body>
     <w:p>
       <w:r>
@@ -9,7 +9,6 @@
     </w:p>
     <w:p/>
     <w:p>
-      <w:proofErr w:type="gramStart"/>
       <w:r>
         <w:rPr>
           <w:rFonts w:eastAsia="宋体" w:hint="eastAsia"/>
@@ -18,19 +17,7 @@
         <w:t xml:space="preserve">1 </w:t>
       </w:r>
       <w:r>
-        <w:t>We want to allow the user to de-select the activity buttons when choosing “high” “medium” ”low” etc.</w:t>
-      </w:r>
-      <w:proofErr w:type="gramEnd"/>
-      <w:r>
-        <w:t xml:space="preserve"> </w:t>
-      </w:r>
-      <w:proofErr w:type="gramStart"/>
-      <w:r>
-        <w:t>Looking for guidance as to how to do that.</w:t>
-      </w:r>
-      <w:proofErr w:type="gramEnd"/>
-      <w:r>
-        <w:t xml:space="preserve"> </w:t>
+        <w:t xml:space="preserve">We want to allow the user to de-select the activity buttons when choosing “high” “medium” ”low” etc. Looking for guidance as to how to do that. </w:t>
       </w:r>
     </w:p>
     <w:p/>
@@ -62,15 +49,7 @@
         <w:t xml:space="preserve">3 </w:t>
       </w:r>
       <w:r>
-        <w:t xml:space="preserve">How do we add icons (to change </w:t>
-      </w:r>
-      <w:proofErr w:type="spellStart"/>
-      <w:r>
-        <w:t>skiier</w:t>
-      </w:r>
-      <w:proofErr w:type="spellEnd"/>
-      <w:r>
-        <w:t xml:space="preserve"> image) to the database and allow user to change and update their icon?</w:t>
+        <w:t>How do we add icons (to change skiier image) to the database and allow user to change and update their icon?</w:t>
       </w:r>
     </w:p>
     <w:p/>
@@ -116,15 +95,7 @@
         <w:t xml:space="preserve">6 </w:t>
       </w:r>
       <w:r>
-        <w:t>Sign up verification.  (</w:t>
-      </w:r>
-      <w:proofErr w:type="gramStart"/>
-      <w:r>
-        <w:t>make</w:t>
-      </w:r>
-      <w:proofErr w:type="gramEnd"/>
-      <w:r>
-        <w:t xml:space="preserve"> sure there are no duplicates in database), (make sure passwords match)</w:t>
+        <w:t>Sign up verification.  (make sure there are no duplicates in database), (make sure passwords match)</w:t>
       </w:r>
     </w:p>
     <w:p>
@@ -173,7 +144,7 @@
     <w:p>
       <w:pPr>
         <w:rPr>
-          <w:rFonts w:eastAsia="宋体" w:hint="eastAsia"/>
+          <w:rFonts w:eastAsia="宋体"/>
           <w:b/>
           <w:color w:val="FF0000"/>
           <w:lang w:eastAsia="zh-CN"/>
@@ -192,7 +163,7 @@
     <w:p>
       <w:pPr>
         <w:rPr>
-          <w:rFonts w:eastAsia="宋体" w:hint="eastAsia"/>
+          <w:rFonts w:eastAsia="宋体"/>
           <w:color w:val="FF0000"/>
           <w:lang w:eastAsia="zh-CN"/>
         </w:rPr>
@@ -220,145 +191,571 @@
           <w:lang w:eastAsia="zh-CN"/>
         </w:rPr>
         <w:t xml:space="preserve"> </w:t>
+      </w:r>
+      <w:r>
+        <w:rPr>
+          <w:rFonts w:eastAsia="宋体" w:hint="eastAsia"/>
+          <w:color w:val="FF0000"/>
+          <w:lang w:eastAsia="zh-CN"/>
+        </w:rPr>
+        <w:t>and test for that rather than design much more requirement</w:t>
+      </w:r>
+      <w:r>
+        <w:rPr>
+          <w:rFonts w:eastAsia="宋体" w:hint="eastAsia"/>
+          <w:color w:val="FF0000"/>
+          <w:lang w:eastAsia="zh-CN"/>
+        </w:rPr>
+        <w:t>s</w:t>
+      </w:r>
+      <w:r>
+        <w:rPr>
+          <w:rFonts w:eastAsia="宋体" w:hint="eastAsia"/>
+          <w:color w:val="FF0000"/>
+          <w:lang w:eastAsia="zh-CN"/>
+        </w:rPr>
+        <w:t>. So we can do like this:</w:t>
+      </w:r>
+    </w:p>
+    <w:p>
+      <w:pPr>
+        <w:rPr>
+          <w:rFonts w:eastAsia="宋体"/>
+          <w:color w:val="FF0000"/>
+          <w:lang w:eastAsia="zh-CN"/>
+        </w:rPr>
+      </w:pPr>
+      <w:r>
+        <w:rPr>
+          <w:rFonts w:eastAsia="宋体" w:hint="eastAsia"/>
+          <w:color w:val="FF0000"/>
+          <w:lang w:eastAsia="zh-CN"/>
+        </w:rPr>
+        <w:t xml:space="preserve">1 list a requirement table to tell what to implement, and what to test, Also </w:t>
+      </w:r>
+      <w:r>
+        <w:rPr>
+          <w:rFonts w:eastAsia="宋体" w:hint="eastAsia"/>
+          <w:color w:val="FF0000"/>
+          <w:lang w:eastAsia="zh-CN"/>
+        </w:rPr>
+        <w:t>we</w:t>
+      </w:r>
+      <w:r>
+        <w:rPr>
+          <w:rFonts w:eastAsia="宋体" w:hint="eastAsia"/>
+          <w:color w:val="FF0000"/>
+          <w:lang w:eastAsia="zh-CN"/>
+        </w:rPr>
+        <w:t xml:space="preserve"> should talk with Renata about what website will be like at the end of March</w:t>
+      </w:r>
+    </w:p>
+    <w:p>
+      <w:pPr>
+        <w:rPr>
+          <w:rFonts w:eastAsia="宋体"/>
+          <w:color w:val="FF0000"/>
+          <w:lang w:eastAsia="zh-CN"/>
+        </w:rPr>
+      </w:pPr>
+      <w:r>
+        <w:rPr>
+          <w:rFonts w:eastAsia="宋体" w:hint="eastAsia"/>
+          <w:color w:val="FF0000"/>
+          <w:lang w:eastAsia="zh-CN"/>
+        </w:rPr>
+        <w:t xml:space="preserve">2 </w:t>
+      </w:r>
+      <w:r>
+        <w:rPr>
+          <w:rFonts w:eastAsia="宋体" w:hint="eastAsia"/>
+          <w:color w:val="FF0000"/>
+          <w:lang w:eastAsia="zh-CN"/>
+        </w:rPr>
+        <w:t>Natasha can do more on front end</w:t>
+      </w:r>
+      <w:r>
+        <w:rPr>
+          <w:rFonts w:eastAsia="宋体" w:hint="eastAsia"/>
+          <w:color w:val="FF0000"/>
+          <w:lang w:eastAsia="zh-CN"/>
+        </w:rPr>
+        <w:t>,</w:t>
+      </w:r>
+      <w:r>
+        <w:rPr>
+          <w:rFonts w:eastAsia="宋体" w:hint="eastAsia"/>
+          <w:color w:val="FF0000"/>
+          <w:lang w:eastAsia="zh-CN"/>
+        </w:rPr>
+        <w:t xml:space="preserve"> verification and testing.</w:t>
+      </w:r>
+      <w:r>
+        <w:rPr>
+          <w:rFonts w:eastAsia="宋体" w:hint="eastAsia"/>
+          <w:color w:val="FF0000"/>
+          <w:lang w:eastAsia="zh-CN"/>
+        </w:rPr>
+        <w:t xml:space="preserve"> Matthe</w:t>
+      </w:r>
+      <w:r>
+        <w:rPr>
+          <w:rFonts w:eastAsia="宋体" w:hint="eastAsia"/>
+          <w:color w:val="FF0000"/>
+          <w:lang w:eastAsia="zh-CN"/>
+        </w:rPr>
+        <w:t>w can focus on back end. For me I will set up the environment on Amazon Server</w:t>
+      </w:r>
+    </w:p>
+    <w:p>
+      <w:pPr>
+        <w:rPr>
+          <w:rFonts w:eastAsia="宋体"/>
+          <w:color w:val="FF0000"/>
+          <w:lang w:eastAsia="zh-CN"/>
+        </w:rPr>
+      </w:pPr>
+      <w:r>
+        <w:rPr>
+          <w:rFonts w:eastAsia="宋体" w:hint="eastAsia"/>
+          <w:color w:val="FF0000"/>
+          <w:lang w:eastAsia="zh-CN"/>
+        </w:rPr>
+        <w:t xml:space="preserve">3 </w:t>
+      </w:r>
+      <w:r>
+        <w:rPr>
+          <w:rFonts w:eastAsia="宋体" w:hint="eastAsia"/>
+          <w:color w:val="FF0000"/>
+          <w:lang w:eastAsia="zh-CN"/>
+        </w:rPr>
+        <w:t xml:space="preserve">There is setting below </w:t>
+      </w:r>
+      <w:r>
+        <w:rPr>
+          <w:rFonts w:eastAsia="宋体" w:hint="eastAsia"/>
+          <w:color w:val="FF0000"/>
+          <w:lang w:eastAsia="zh-CN"/>
+        </w:rPr>
+        <w:t xml:space="preserve">is for </w:t>
+      </w:r>
+      <w:r>
+        <w:rPr>
+          <w:rFonts w:eastAsia="宋体" w:hint="eastAsia"/>
+          <w:color w:val="FF0000"/>
+          <w:lang w:eastAsia="zh-CN"/>
+        </w:rPr>
+        <w:t>Matthew</w:t>
+      </w:r>
+      <w:r>
+        <w:rPr>
+          <w:rFonts w:eastAsia="宋体" w:hint="eastAsia"/>
+          <w:color w:val="FF0000"/>
+          <w:lang w:eastAsia="zh-CN"/>
+        </w:rPr>
+        <w:t xml:space="preserve"> that </w:t>
+      </w:r>
+      <w:r>
+        <w:rPr>
+          <w:rFonts w:eastAsia="宋体" w:hint="eastAsia"/>
+          <w:color w:val="FF0000"/>
+          <w:lang w:eastAsia="zh-CN"/>
+        </w:rPr>
+        <w:t>how to set up Wifi by computer</w:t>
+      </w:r>
+    </w:p>
+    <w:p>
+      <w:pPr>
+        <w:rPr>
+          <w:rFonts w:eastAsia="宋体"/>
+          <w:lang w:eastAsia="zh-CN"/>
+        </w:rPr>
+      </w:pPr>
+    </w:p>
+    <w:p>
+      <w:pPr>
+        <w:rPr>
+          <w:rFonts w:eastAsia="宋体"/>
+          <w:lang w:eastAsia="zh-CN"/>
+        </w:rPr>
+      </w:pPr>
+      <w:r>
+        <w:rPr>
+          <w:rFonts w:eastAsia="宋体" w:hint="eastAsia"/>
+          <w:lang w:eastAsia="zh-CN"/>
+        </w:rPr>
+        <w:t>Re1: the color for selected button, another color for de-selected button</w:t>
+      </w:r>
+    </w:p>
+    <w:p>
+      <w:pPr>
+        <w:rPr>
+          <w:rFonts w:eastAsia="宋体"/>
+          <w:lang w:eastAsia="zh-CN"/>
+        </w:rPr>
+      </w:pPr>
+    </w:p>
+    <w:p>
+      <w:pPr>
+        <w:rPr>
+          <w:rFonts w:eastAsia="宋体"/>
+          <w:lang w:eastAsia="zh-CN"/>
+        </w:rPr>
+      </w:pPr>
+      <w:r>
+        <w:rPr>
+          <w:rFonts w:eastAsia="宋体" w:hint="eastAsia"/>
+          <w:lang w:eastAsia="zh-CN"/>
+        </w:rPr>
+        <w:t>Re2: do as you say is ok</w:t>
+      </w:r>
+    </w:p>
+    <w:p>
+      <w:pPr>
+        <w:rPr>
+          <w:rFonts w:eastAsia="宋体"/>
+          <w:lang w:eastAsia="zh-CN"/>
+        </w:rPr>
+      </w:pPr>
+    </w:p>
+    <w:p>
+      <w:pPr>
+        <w:rPr>
+          <w:rFonts w:eastAsia="宋体"/>
+          <w:lang w:eastAsia="zh-CN"/>
+        </w:rPr>
+      </w:pPr>
+      <w:r>
+        <w:rPr>
+          <w:rFonts w:eastAsia="宋体" w:hint="eastAsia"/>
+          <w:lang w:eastAsia="zh-CN"/>
+        </w:rPr>
+        <w:t>Re3: if the picture is not upload</w:t>
+      </w:r>
+      <w:r>
+        <w:rPr>
+          <w:rFonts w:eastAsia="宋体" w:hint="eastAsia"/>
+          <w:lang w:eastAsia="zh-CN"/>
+        </w:rPr>
+        <w:t>ed</w:t>
+      </w:r>
+      <w:r>
+        <w:rPr>
+          <w:rFonts w:eastAsia="宋体" w:hint="eastAsia"/>
+          <w:lang w:eastAsia="zh-CN"/>
+        </w:rPr>
+        <w:t xml:space="preserve"> by user, it not necessary to store that in database,</w:t>
+      </w:r>
+    </w:p>
+    <w:p>
+      <w:pPr>
+        <w:rPr>
+          <w:rFonts w:eastAsia="宋体"/>
+          <w:lang w:eastAsia="zh-CN"/>
+        </w:rPr>
+      </w:pPr>
+      <w:r>
+        <w:rPr>
+          <w:rFonts w:eastAsia="宋体" w:hint="eastAsia"/>
+          <w:lang w:eastAsia="zh-CN"/>
+        </w:rPr>
+        <w:t>Just like what you did in front end development</w:t>
+      </w:r>
+      <w:r>
+        <w:rPr>
+          <w:rFonts w:eastAsia="宋体" w:hint="eastAsia"/>
+          <w:lang w:eastAsia="zh-CN"/>
+        </w:rPr>
+        <w:t xml:space="preserve">. </w:t>
+      </w:r>
+      <w:r>
+        <w:rPr>
+          <w:rFonts w:eastAsia="宋体"/>
+          <w:lang w:eastAsia="zh-CN"/>
+        </w:rPr>
+        <w:t>I</w:t>
+      </w:r>
+      <w:r>
+        <w:rPr>
+          <w:rFonts w:eastAsia="宋体" w:hint="eastAsia"/>
+          <w:lang w:eastAsia="zh-CN"/>
+        </w:rPr>
+        <w:t xml:space="preserve">f uploaded by user, store the </w:t>
+      </w:r>
+      <w:r>
+        <w:rPr>
+          <w:rFonts w:eastAsia="宋体"/>
+          <w:lang w:eastAsia="zh-CN"/>
+        </w:rPr>
+        <w:t>filename</w:t>
+      </w:r>
+      <w:r>
+        <w:rPr>
+          <w:rFonts w:eastAsia="宋体" w:hint="eastAsia"/>
+          <w:lang w:eastAsia="zh-CN"/>
+        </w:rPr>
+        <w:t>, fileType(jpg,png</w:t>
+      </w:r>
+      <w:r>
+        <w:rPr>
+          <w:rFonts w:eastAsia="宋体"/>
+          <w:lang w:eastAsia="zh-CN"/>
+        </w:rPr>
+        <w:t>…</w:t>
+      </w:r>
+      <w:r>
+        <w:rPr>
+          <w:rFonts w:eastAsia="宋体" w:hint="eastAsia"/>
+          <w:lang w:eastAsia="zh-CN"/>
+        </w:rPr>
+        <w:t>),fileUrl(c:/</w:t>
+      </w:r>
+      <w:r>
+        <w:rPr>
+          <w:rFonts w:eastAsia="宋体"/>
+          <w:lang w:eastAsia="zh-CN"/>
+        </w:rPr>
+        <w:t>…</w:t>
+      </w:r>
+      <w:r>
+        <w:rPr>
+          <w:rFonts w:eastAsia="宋体" w:hint="eastAsia"/>
+          <w:lang w:eastAsia="zh-CN"/>
+        </w:rPr>
+        <w:t>) at least</w:t>
+      </w:r>
+    </w:p>
+    <w:p>
+      <w:pPr>
+        <w:rPr>
+          <w:rFonts w:eastAsia="宋体"/>
+          <w:lang w:eastAsia="zh-CN"/>
+        </w:rPr>
+      </w:pPr>
+    </w:p>
+    <w:p>
+      <w:pPr>
+        <w:rPr>
+          <w:rFonts w:eastAsia="宋体"/>
+          <w:lang w:eastAsia="zh-CN"/>
+        </w:rPr>
+      </w:pPr>
+      <w:r>
+        <w:rPr>
+          <w:rFonts w:eastAsia="宋体" w:hint="eastAsia"/>
+          <w:lang w:eastAsia="zh-CN"/>
+        </w:rPr>
+        <w:t>Re4: the function is sportService.findSportLevelByUserId()</w:t>
+      </w:r>
+    </w:p>
+    <w:p>
+      <w:pPr>
+        <w:rPr>
+          <w:rFonts w:eastAsia="宋体"/>
+          <w:lang w:eastAsia="zh-CN"/>
+        </w:rPr>
+      </w:pPr>
+    </w:p>
+    <w:p>
+      <w:pPr>
+        <w:rPr>
+          <w:rFonts w:eastAsia="宋体"/>
+          <w:lang w:eastAsia="zh-CN"/>
+        </w:rPr>
+      </w:pPr>
+      <w:r>
+        <w:rPr>
+          <w:rFonts w:eastAsia="宋体" w:hint="eastAsia"/>
+          <w:lang w:eastAsia="zh-CN"/>
+        </w:rPr>
+        <w:t>Re5:</w:t>
+      </w:r>
+      <w:r>
+        <w:rPr>
+          <w:rFonts w:eastAsia="宋体" w:hint="eastAsia"/>
+          <w:lang w:eastAsia="zh-CN"/>
+        </w:rPr>
+        <w:t xml:space="preserve"> we</w:t>
+      </w:r>
+      <w:r>
+        <w:rPr>
+          <w:rFonts w:eastAsia="宋体"/>
+          <w:lang w:eastAsia="zh-CN"/>
+        </w:rPr>
+        <w:t>’</w:t>
+      </w:r>
+      <w:r>
+        <w:rPr>
+          <w:rFonts w:eastAsia="宋体" w:hint="eastAsia"/>
+          <w:lang w:eastAsia="zh-CN"/>
+        </w:rPr>
+        <w:t xml:space="preserve">d better to </w:t>
+      </w:r>
+      <w:r>
+        <w:rPr>
+          <w:rFonts w:eastAsia="宋体"/>
+          <w:lang w:eastAsia="zh-CN"/>
+        </w:rPr>
+        <w:t>basic</w:t>
+      </w:r>
+      <w:r>
+        <w:rPr>
+          <w:rFonts w:eastAsia="宋体" w:hint="eastAsia"/>
+          <w:lang w:eastAsia="zh-CN"/>
+        </w:rPr>
+        <w:t xml:space="preserve"> function like </w:t>
+      </w:r>
+      <w:r>
+        <w:rPr>
+          <w:rFonts w:eastAsia="宋体" w:hint="eastAsia"/>
+          <w:lang w:eastAsia="zh-CN"/>
+        </w:rPr>
+        <w:t>searching function first</w:t>
+      </w:r>
+      <w:r>
+        <w:rPr>
+          <w:rFonts w:eastAsia="宋体" w:hint="eastAsia"/>
+          <w:lang w:eastAsia="zh-CN"/>
+        </w:rPr>
+        <w:t xml:space="preserve">. </w:t>
+      </w:r>
+      <w:r>
+        <w:rPr>
+          <w:rFonts w:eastAsia="宋体"/>
+          <w:lang w:eastAsia="zh-CN"/>
+        </w:rPr>
+        <w:t>S</w:t>
+      </w:r>
+      <w:r>
+        <w:rPr>
+          <w:rFonts w:eastAsia="宋体" w:hint="eastAsia"/>
+          <w:lang w:eastAsia="zh-CN"/>
+        </w:rPr>
+        <w:t>uppose that if you are user, maybe you will prefer to search what you like, then add it into schedule</w:t>
+      </w:r>
+    </w:p>
+    <w:p>
+      <w:pPr>
+        <w:rPr>
+          <w:rFonts w:eastAsia="宋体"/>
+          <w:lang w:eastAsia="zh-CN"/>
+        </w:rPr>
+      </w:pPr>
+    </w:p>
+    <w:p>
+      <w:pPr>
+        <w:rPr>
+          <w:rFonts w:eastAsia="宋体"/>
+          <w:lang w:eastAsia="zh-CN"/>
+        </w:rPr>
+      </w:pPr>
+      <w:r>
+        <w:rPr>
+          <w:rFonts w:eastAsia="宋体" w:hint="eastAsia"/>
+          <w:lang w:eastAsia="zh-CN"/>
+        </w:rPr>
+        <w:t>Re6: verification have two part, one for front end verification by Javascript, the other for back end verification by java, you can start from front end</w:t>
+      </w:r>
+    </w:p>
+    <w:p>
+      <w:pPr>
+        <w:rPr>
+          <w:rFonts w:eastAsia="宋体"/>
+          <w:lang w:eastAsia="zh-CN"/>
+        </w:rPr>
+      </w:pPr>
+    </w:p>
+    <w:p>
+      <w:pPr>
+        <w:pStyle w:val="Heading2"/>
+        <w:rPr>
+          <w:lang w:eastAsia="zh-CN"/>
+        </w:rPr>
+      </w:pPr>
+      <w:r>
+        <w:rPr>
+          <w:lang w:eastAsia="zh-CN"/>
+        </w:rPr>
+        <w:t>S</w:t>
+      </w:r>
+      <w:r>
+        <w:rPr>
+          <w:rFonts w:hint="eastAsia"/>
+          <w:lang w:eastAsia="zh-CN"/>
+        </w:rPr>
+        <w:t>ervice structure</w:t>
+      </w:r>
+    </w:p>
+    <w:p>
+      <w:pPr>
+        <w:rPr>
+          <w:rFonts w:eastAsia="宋体"/>
+          <w:lang w:eastAsia="zh-CN"/>
+        </w:rPr>
+      </w:pPr>
+      <w:r>
+        <w:rPr>
+          <w:rFonts w:eastAsia="宋体" w:hint="eastAsia"/>
+          <w:lang w:eastAsia="zh-CN"/>
+        </w:rPr>
+        <w:t>Service is for business</w:t>
+      </w:r>
+      <w:r>
+        <w:rPr>
+          <w:rFonts w:eastAsia="宋体"/>
+          <w:lang w:eastAsia="zh-CN"/>
+        </w:rPr>
+        <w:t xml:space="preserve"> logic</w:t>
       </w:r>
       <w:bookmarkStart w:id="0" w:name="_GoBack"/>
       <w:bookmarkEnd w:id="0"/>
       <w:r>
         <w:rPr>
           <w:rFonts w:eastAsia="宋体" w:hint="eastAsia"/>
-          <w:color w:val="FF0000"/>
-          <w:lang w:eastAsia="zh-CN"/>
-        </w:rPr>
-        <w:t xml:space="preserve">and test for that rather than design much more </w:t>
-      </w:r>
-      <w:r>
-        <w:rPr>
-          <w:rFonts w:eastAsia="宋体" w:hint="eastAsia"/>
-          <w:color w:val="FF0000"/>
-          <w:lang w:eastAsia="zh-CN"/>
-        </w:rPr>
-        <w:t>requirement</w:t>
-      </w:r>
-      <w:r>
-        <w:rPr>
-          <w:rFonts w:eastAsia="宋体" w:hint="eastAsia"/>
-          <w:color w:val="FF0000"/>
-          <w:lang w:eastAsia="zh-CN"/>
-        </w:rPr>
-        <w:t>s</w:t>
-      </w:r>
-      <w:r>
-        <w:rPr>
-          <w:rFonts w:eastAsia="宋体" w:hint="eastAsia"/>
-          <w:color w:val="FF0000"/>
-          <w:lang w:eastAsia="zh-CN"/>
-        </w:rPr>
-        <w:t>. So we can do like this:</w:t>
-      </w:r>
-    </w:p>
-    <w:p>
-      <w:pPr>
-        <w:rPr>
-          <w:rFonts w:eastAsia="宋体" w:hint="eastAsia"/>
-          <w:color w:val="FF0000"/>
-          <w:lang w:eastAsia="zh-CN"/>
-        </w:rPr>
-      </w:pPr>
-      <w:r>
-        <w:rPr>
-          <w:rFonts w:eastAsia="宋体" w:hint="eastAsia"/>
-          <w:color w:val="FF0000"/>
-          <w:lang w:eastAsia="zh-CN"/>
-        </w:rPr>
-        <w:t xml:space="preserve">1 list a requirement table to tell what to </w:t>
-      </w:r>
-      <w:r>
-        <w:rPr>
-          <w:rFonts w:eastAsia="宋体" w:hint="eastAsia"/>
-          <w:color w:val="FF0000"/>
-          <w:lang w:eastAsia="zh-CN"/>
-        </w:rPr>
-        <w:t>implement</w:t>
-      </w:r>
-      <w:r>
-        <w:rPr>
-          <w:rFonts w:eastAsia="宋体" w:hint="eastAsia"/>
-          <w:color w:val="FF0000"/>
-          <w:lang w:eastAsia="zh-CN"/>
-        </w:rPr>
-        <w:t xml:space="preserve">, and what to test, Also </w:t>
-      </w:r>
-      <w:r>
-        <w:rPr>
-          <w:rFonts w:eastAsia="宋体" w:hint="eastAsia"/>
-          <w:color w:val="FF0000"/>
-          <w:lang w:eastAsia="zh-CN"/>
-        </w:rPr>
-        <w:t>we</w:t>
-      </w:r>
-      <w:r>
-        <w:rPr>
-          <w:rFonts w:eastAsia="宋体" w:hint="eastAsia"/>
-          <w:color w:val="FF0000"/>
-          <w:lang w:eastAsia="zh-CN"/>
-        </w:rPr>
-        <w:t xml:space="preserve"> should talk with </w:t>
-      </w:r>
-      <w:proofErr w:type="spellStart"/>
-      <w:r>
-        <w:rPr>
-          <w:rFonts w:eastAsia="宋体" w:hint="eastAsia"/>
-          <w:color w:val="FF0000"/>
-          <w:lang w:eastAsia="zh-CN"/>
-        </w:rPr>
-        <w:t>Renata</w:t>
-      </w:r>
-      <w:proofErr w:type="spellEnd"/>
-      <w:r>
-        <w:rPr>
-          <w:rFonts w:eastAsia="宋体" w:hint="eastAsia"/>
-          <w:color w:val="FF0000"/>
-          <w:lang w:eastAsia="zh-CN"/>
-        </w:rPr>
-        <w:t xml:space="preserve"> about what website will be like at the end of March</w:t>
-      </w:r>
-    </w:p>
-    <w:p>
-      <w:pPr>
-        <w:rPr>
-          <w:rFonts w:eastAsia="宋体" w:hint="eastAsia"/>
-          <w:color w:val="FF0000"/>
-          <w:lang w:eastAsia="zh-CN"/>
-        </w:rPr>
-      </w:pPr>
-      <w:r>
-        <w:rPr>
-          <w:rFonts w:eastAsia="宋体" w:hint="eastAsia"/>
-          <w:color w:val="FF0000"/>
-          <w:lang w:eastAsia="zh-CN"/>
-        </w:rPr>
-        <w:t xml:space="preserve">2 </w:t>
-      </w:r>
-      <w:r>
-        <w:rPr>
-          <w:rFonts w:eastAsia="宋体" w:hint="eastAsia"/>
-          <w:color w:val="FF0000"/>
-          <w:lang w:eastAsia="zh-CN"/>
-        </w:rPr>
-        <w:t>Natasha can do more on front end</w:t>
-      </w:r>
-      <w:r>
-        <w:rPr>
-          <w:rFonts w:eastAsia="宋体" w:hint="eastAsia"/>
-          <w:color w:val="FF0000"/>
-          <w:lang w:eastAsia="zh-CN"/>
-        </w:rPr>
-        <w:t>,</w:t>
-      </w:r>
-      <w:r>
-        <w:rPr>
-          <w:rFonts w:eastAsia="宋体" w:hint="eastAsia"/>
-          <w:color w:val="FF0000"/>
+          <w:lang w:eastAsia="zh-CN"/>
+        </w:rPr>
+        <w:t xml:space="preserve">, </w:t>
+      </w:r>
+      <w:r>
+        <w:rPr>
+          <w:rFonts w:eastAsia="宋体" w:hint="eastAsia"/>
+          <w:lang w:eastAsia="zh-CN"/>
+        </w:rPr>
+        <w:t>DAO is for SQL</w:t>
+      </w:r>
+    </w:p>
+    <w:p>
+      <w:pPr>
+        <w:rPr>
+          <w:rFonts w:eastAsia="宋体"/>
+          <w:lang w:eastAsia="zh-CN"/>
+        </w:rPr>
+      </w:pPr>
+      <w:r>
+        <w:rPr>
+          <w:rFonts w:eastAsia="宋体" w:hint="eastAsia"/>
+          <w:lang w:eastAsia="zh-CN"/>
+        </w:rPr>
+        <w:t>*Service.java is interface, *ServiceImpl.java is to implement this interface</w:t>
+      </w:r>
+    </w:p>
+    <w:p>
+      <w:pPr>
+        <w:rPr>
+          <w:rFonts w:eastAsia="宋体"/>
+          <w:lang w:eastAsia="zh-CN"/>
+        </w:rPr>
+      </w:pPr>
+      <w:r>
+        <w:rPr>
+          <w:rFonts w:eastAsia="宋体" w:hint="eastAsia"/>
+          <w:lang w:eastAsia="zh-CN"/>
+        </w:rPr>
+        <w:t>*Repository.java is interface, *</w:t>
+      </w:r>
+      <w:r>
+        <w:rPr>
+          <w:rFonts w:eastAsia="宋体" w:hint="eastAsia"/>
           <w:lang w:eastAsia="zh-CN"/>
         </w:rPr>
         <w:t xml:space="preserve"> </w:t>
@@ -366,112 +763,29 @@
       <w:r>
         <w:rPr>
           <w:rFonts w:eastAsia="宋体" w:hint="eastAsia"/>
-          <w:color w:val="FF0000"/>
-          <w:lang w:eastAsia="zh-CN"/>
-        </w:rPr>
-        <w:t>verification</w:t>
-      </w:r>
-      <w:r>
-        <w:rPr>
-          <w:rFonts w:eastAsia="宋体" w:hint="eastAsia"/>
-          <w:color w:val="FF0000"/>
-          <w:lang w:eastAsia="zh-CN"/>
-        </w:rPr>
-        <w:t xml:space="preserve"> and</w:t>
-      </w:r>
-      <w:r>
-        <w:rPr>
-          <w:rFonts w:eastAsia="宋体" w:hint="eastAsia"/>
-          <w:color w:val="FF0000"/>
-          <w:lang w:eastAsia="zh-CN"/>
-        </w:rPr>
-        <w:t xml:space="preserve"> testing</w:t>
-      </w:r>
-      <w:r>
-        <w:rPr>
-          <w:rFonts w:eastAsia="宋体" w:hint="eastAsia"/>
-          <w:color w:val="FF0000"/>
-          <w:lang w:eastAsia="zh-CN"/>
-        </w:rPr>
-        <w:t>.</w:t>
-      </w:r>
-      <w:r>
-        <w:rPr>
-          <w:rFonts w:eastAsia="宋体" w:hint="eastAsia"/>
-          <w:color w:val="FF0000"/>
-          <w:lang w:eastAsia="zh-CN"/>
-        </w:rPr>
-        <w:t xml:space="preserve"> Matthe</w:t>
-      </w:r>
-      <w:r>
-        <w:rPr>
-          <w:rFonts w:eastAsia="宋体" w:hint="eastAsia"/>
-          <w:color w:val="FF0000"/>
-          <w:lang w:eastAsia="zh-CN"/>
-        </w:rPr>
-        <w:t xml:space="preserve">w can focus on </w:t>
-      </w:r>
-      <w:r>
-        <w:rPr>
-          <w:rFonts w:eastAsia="宋体" w:hint="eastAsia"/>
-          <w:color w:val="FF0000"/>
-          <w:lang w:eastAsia="zh-CN"/>
-        </w:rPr>
-        <w:t>back end</w:t>
-      </w:r>
-      <w:r>
-        <w:rPr>
-          <w:rFonts w:eastAsia="宋体" w:hint="eastAsia"/>
-          <w:color w:val="FF0000"/>
-          <w:lang w:eastAsia="zh-CN"/>
-        </w:rPr>
-        <w:t>. For me I will set up the environment on Amazon Server</w:t>
-      </w:r>
-    </w:p>
-    <w:p>
-      <w:pPr>
-        <w:rPr>
-          <w:rFonts w:eastAsia="宋体" w:hint="eastAsia"/>
-          <w:color w:val="FF0000"/>
-          <w:lang w:eastAsia="zh-CN"/>
-        </w:rPr>
-      </w:pPr>
-      <w:r>
-        <w:rPr>
-          <w:rFonts w:eastAsia="宋体" w:hint="eastAsia"/>
-          <w:color w:val="FF0000"/>
-          <w:lang w:eastAsia="zh-CN"/>
-        </w:rPr>
-        <w:t xml:space="preserve">3 </w:t>
-      </w:r>
-      <w:r>
-        <w:rPr>
-          <w:rFonts w:eastAsia="宋体" w:hint="eastAsia"/>
-          <w:color w:val="FF0000"/>
-          <w:lang w:eastAsia="zh-CN"/>
-        </w:rPr>
-        <w:t xml:space="preserve">There is setting below </w:t>
-      </w:r>
-      <w:r>
-        <w:rPr>
-          <w:rFonts w:eastAsia="宋体" w:hint="eastAsia"/>
-          <w:color w:val="FF0000"/>
-          <w:lang w:eastAsia="zh-CN"/>
-        </w:rPr>
-        <w:t xml:space="preserve">is for </w:t>
-      </w:r>
-      <w:r>
-        <w:rPr>
-          <w:rFonts w:eastAsia="宋体" w:hint="eastAsia"/>
-          <w:color w:val="FF0000"/>
-          <w:lang w:eastAsia="zh-CN"/>
-        </w:rPr>
-        <w:t>Matthew</w:t>
-      </w:r>
-      <w:r>
-        <w:rPr>
-          <w:rFonts w:eastAsia="宋体" w:hint="eastAsia"/>
-          <w:color w:val="FF0000"/>
+          <w:lang w:eastAsia="zh-CN"/>
+        </w:rPr>
+        <w:t>Repository.xml is to implement this interface</w:t>
+      </w:r>
+    </w:p>
+    <w:p>
+      <w:pPr>
+        <w:rPr>
+          <w:rFonts w:eastAsia="宋体"/>
+          <w:noProof/>
+          <w:lang w:eastAsia="zh-CN"/>
+        </w:rPr>
+      </w:pPr>
+      <w:r>
+        <w:rPr>
+          <w:rFonts w:eastAsia="宋体" w:hint="eastAsia"/>
+          <w:lang w:eastAsia="zh-CN"/>
+        </w:rPr>
+        <w:t>*Query.java is interface, *</w:t>
+      </w:r>
+      <w:r>
+        <w:rPr>
+          <w:rFonts w:eastAsia="宋体" w:hint="eastAsia"/>
           <w:lang w:eastAsia="zh-CN"/>
         </w:rPr>
         <w:t xml:space="preserve"> </w:t>
@@ -479,525 +793,18 @@
       <w:r>
         <w:rPr>
           <w:rFonts w:eastAsia="宋体" w:hint="eastAsia"/>
-          <w:color w:val="FF0000"/>
-          <w:lang w:eastAsia="zh-CN"/>
-        </w:rPr>
-        <w:t xml:space="preserve">that </w:t>
-      </w:r>
-      <w:r>
-        <w:rPr>
-          <w:rFonts w:eastAsia="宋体" w:hint="eastAsia"/>
-          <w:color w:val="FF0000"/>
-          <w:lang w:eastAsia="zh-CN"/>
-        </w:rPr>
-        <w:t xml:space="preserve">how to set up </w:t>
-      </w:r>
-      <w:proofErr w:type="spellStart"/>
-      <w:r>
-        <w:rPr>
-          <w:rFonts w:eastAsia="宋体" w:hint="eastAsia"/>
-          <w:color w:val="FF0000"/>
-          <w:lang w:eastAsia="zh-CN"/>
-        </w:rPr>
-        <w:t>Wifi</w:t>
-      </w:r>
-      <w:proofErr w:type="spellEnd"/>
-      <w:r>
-        <w:rPr>
-          <w:rFonts w:eastAsia="宋体" w:hint="eastAsia"/>
-          <w:color w:val="FF0000"/>
-          <w:lang w:eastAsia="zh-CN"/>
-        </w:rPr>
-        <w:t xml:space="preserve"> by computer</w:t>
-      </w:r>
-    </w:p>
-    <w:p>
-      <w:pPr>
-        <w:rPr>
-          <w:rFonts w:eastAsia="宋体" w:hint="eastAsia"/>
-          <w:lang w:eastAsia="zh-CN"/>
-        </w:rPr>
-      </w:pPr>
-    </w:p>
-    <w:p>
-      <w:pPr>
-        <w:rPr>
-          <w:rFonts w:eastAsia="宋体"/>
-          <w:lang w:eastAsia="zh-CN"/>
-        </w:rPr>
-      </w:pPr>
-      <w:r>
-        <w:rPr>
-          <w:rFonts w:eastAsia="宋体" w:hint="eastAsia"/>
-          <w:lang w:eastAsia="zh-CN"/>
-        </w:rPr>
-        <w:t>Re1: the color for selected button, another color for de-selected button</w:t>
-      </w:r>
-    </w:p>
-    <w:p>
-      <w:pPr>
-        <w:rPr>
-          <w:rFonts w:eastAsia="宋体"/>
-          <w:lang w:eastAsia="zh-CN"/>
-        </w:rPr>
-      </w:pPr>
-    </w:p>
-    <w:p>
-      <w:pPr>
-        <w:rPr>
-          <w:rFonts w:eastAsia="宋体"/>
-          <w:lang w:eastAsia="zh-CN"/>
-        </w:rPr>
-      </w:pPr>
-      <w:r>
-        <w:rPr>
-          <w:rFonts w:eastAsia="宋体" w:hint="eastAsia"/>
-          <w:lang w:eastAsia="zh-CN"/>
-        </w:rPr>
-        <w:t>Re2: do as you say is ok</w:t>
-      </w:r>
-    </w:p>
-    <w:p>
-      <w:pPr>
-        <w:rPr>
-          <w:rFonts w:eastAsia="宋体"/>
-          <w:lang w:eastAsia="zh-CN"/>
-        </w:rPr>
-      </w:pPr>
-    </w:p>
-    <w:p>
-      <w:pPr>
-        <w:rPr>
-          <w:rFonts w:eastAsia="宋体"/>
-          <w:lang w:eastAsia="zh-CN"/>
-        </w:rPr>
-      </w:pPr>
-      <w:r>
-        <w:rPr>
-          <w:rFonts w:eastAsia="宋体" w:hint="eastAsia"/>
-          <w:lang w:eastAsia="zh-CN"/>
-        </w:rPr>
-        <w:t>Re3: if the picture is not upload</w:t>
-      </w:r>
-      <w:r>
-        <w:rPr>
-          <w:rFonts w:eastAsia="宋体" w:hint="eastAsia"/>
-          <w:lang w:eastAsia="zh-CN"/>
-        </w:rPr>
-        <w:t>ed</w:t>
-      </w:r>
-      <w:r>
-        <w:rPr>
-          <w:rFonts w:eastAsia="宋体" w:hint="eastAsia"/>
-          <w:lang w:eastAsia="zh-CN"/>
-        </w:rPr>
-        <w:t xml:space="preserve"> by user, it not necessary to store that in database,</w:t>
-      </w:r>
-    </w:p>
-    <w:p>
-      <w:pPr>
-        <w:rPr>
-          <w:rFonts w:eastAsia="宋体"/>
-          <w:lang w:eastAsia="zh-CN"/>
-        </w:rPr>
-      </w:pPr>
-      <w:r>
-        <w:rPr>
-          <w:rFonts w:eastAsia="宋体" w:hint="eastAsia"/>
-          <w:lang w:eastAsia="zh-CN"/>
-        </w:rPr>
-        <w:t>Just like what you did in front end development</w:t>
-      </w:r>
-      <w:r>
-        <w:rPr>
-          <w:rFonts w:eastAsia="宋体" w:hint="eastAsia"/>
-          <w:lang w:eastAsia="zh-CN"/>
-        </w:rPr>
-        <w:t xml:space="preserve">. </w:t>
-      </w:r>
-      <w:r>
-        <w:rPr>
-          <w:rFonts w:eastAsia="宋体"/>
-          <w:lang w:eastAsia="zh-CN"/>
-        </w:rPr>
-        <w:t>I</w:t>
-      </w:r>
-      <w:r>
-        <w:rPr>
-          <w:rFonts w:eastAsia="宋体" w:hint="eastAsia"/>
-          <w:lang w:eastAsia="zh-CN"/>
-        </w:rPr>
-        <w:t xml:space="preserve">f uploaded by user, store the </w:t>
-      </w:r>
-      <w:r>
-        <w:rPr>
-          <w:rFonts w:eastAsia="宋体"/>
-          <w:lang w:eastAsia="zh-CN"/>
-        </w:rPr>
-        <w:t>filename</w:t>
-      </w:r>
-      <w:r>
-        <w:rPr>
-          <w:rFonts w:eastAsia="宋体" w:hint="eastAsia"/>
-          <w:lang w:eastAsia="zh-CN"/>
-        </w:rPr>
-        <w:t xml:space="preserve">, </w:t>
-      </w:r>
-      <w:proofErr w:type="spellStart"/>
-      <w:proofErr w:type="gramStart"/>
-      <w:r>
-        <w:rPr>
-          <w:rFonts w:eastAsia="宋体" w:hint="eastAsia"/>
-          <w:lang w:eastAsia="zh-CN"/>
-        </w:rPr>
-        <w:t>fileType</w:t>
-      </w:r>
-      <w:proofErr w:type="spellEnd"/>
-      <w:r>
-        <w:rPr>
-          <w:rFonts w:eastAsia="宋体" w:hint="eastAsia"/>
-          <w:lang w:eastAsia="zh-CN"/>
-        </w:rPr>
-        <w:t>(</w:t>
-      </w:r>
-      <w:proofErr w:type="spellStart"/>
-      <w:proofErr w:type="gramEnd"/>
-      <w:r>
-        <w:rPr>
-          <w:rFonts w:eastAsia="宋体" w:hint="eastAsia"/>
-          <w:lang w:eastAsia="zh-CN"/>
-        </w:rPr>
-        <w:t>jpg,png</w:t>
-      </w:r>
-      <w:proofErr w:type="spellEnd"/>
-      <w:r>
-        <w:rPr>
-          <w:rFonts w:eastAsia="宋体"/>
-          <w:lang w:eastAsia="zh-CN"/>
-        </w:rPr>
-        <w:t>…</w:t>
-      </w:r>
-      <w:r>
-        <w:rPr>
-          <w:rFonts w:eastAsia="宋体" w:hint="eastAsia"/>
-          <w:lang w:eastAsia="zh-CN"/>
-        </w:rPr>
-        <w:t>),</w:t>
-      </w:r>
-      <w:proofErr w:type="spellStart"/>
-      <w:r>
-        <w:rPr>
-          <w:rFonts w:eastAsia="宋体" w:hint="eastAsia"/>
-          <w:lang w:eastAsia="zh-CN"/>
-        </w:rPr>
-        <w:t>fileUrl</w:t>
-      </w:r>
-      <w:proofErr w:type="spellEnd"/>
-      <w:r>
-        <w:rPr>
-          <w:rFonts w:eastAsia="宋体" w:hint="eastAsia"/>
-          <w:lang w:eastAsia="zh-CN"/>
-        </w:rPr>
-        <w:t>(c:/</w:t>
-      </w:r>
-      <w:r>
-        <w:rPr>
-          <w:rFonts w:eastAsia="宋体"/>
-          <w:lang w:eastAsia="zh-CN"/>
-        </w:rPr>
-        <w:t>…</w:t>
-      </w:r>
-      <w:r>
-        <w:rPr>
-          <w:rFonts w:eastAsia="宋体" w:hint="eastAsia"/>
-          <w:lang w:eastAsia="zh-CN"/>
-        </w:rPr>
-        <w:t>) at least</w:t>
-      </w:r>
-    </w:p>
-    <w:p>
-      <w:pPr>
-        <w:rPr>
-          <w:rFonts w:eastAsia="宋体"/>
-          <w:lang w:eastAsia="zh-CN"/>
-        </w:rPr>
-      </w:pPr>
-    </w:p>
-    <w:p>
-      <w:pPr>
-        <w:rPr>
-          <w:rFonts w:eastAsia="宋体"/>
-          <w:lang w:eastAsia="zh-CN"/>
-        </w:rPr>
-      </w:pPr>
-      <w:r>
-        <w:rPr>
-          <w:rFonts w:eastAsia="宋体" w:hint="eastAsia"/>
-          <w:lang w:eastAsia="zh-CN"/>
-        </w:rPr>
-        <w:t xml:space="preserve">Re4: the function is </w:t>
-      </w:r>
-      <w:proofErr w:type="spellStart"/>
-      <w:proofErr w:type="gramStart"/>
-      <w:r>
-        <w:rPr>
-          <w:rFonts w:eastAsia="宋体" w:hint="eastAsia"/>
-          <w:lang w:eastAsia="zh-CN"/>
-        </w:rPr>
-        <w:t>sportService.findSportLevelByUserId</w:t>
-      </w:r>
-      <w:proofErr w:type="spellEnd"/>
-      <w:r>
-        <w:rPr>
-          <w:rFonts w:eastAsia="宋体" w:hint="eastAsia"/>
-          <w:lang w:eastAsia="zh-CN"/>
-        </w:rPr>
-        <w:t>()</w:t>
-      </w:r>
-      <w:proofErr w:type="gramEnd"/>
-    </w:p>
-    <w:p>
-      <w:pPr>
-        <w:rPr>
-          <w:rFonts w:eastAsia="宋体"/>
-          <w:lang w:eastAsia="zh-CN"/>
-        </w:rPr>
-      </w:pPr>
-    </w:p>
-    <w:p>
-      <w:pPr>
-        <w:rPr>
-          <w:rFonts w:eastAsia="宋体"/>
-          <w:lang w:eastAsia="zh-CN"/>
-        </w:rPr>
-      </w:pPr>
-      <w:r>
-        <w:rPr>
-          <w:rFonts w:eastAsia="宋体" w:hint="eastAsia"/>
-          <w:lang w:eastAsia="zh-CN"/>
-        </w:rPr>
-        <w:t>Re5:</w:t>
-      </w:r>
-      <w:r>
-        <w:rPr>
-          <w:rFonts w:eastAsia="宋体" w:hint="eastAsia"/>
-          <w:lang w:eastAsia="zh-CN"/>
-        </w:rPr>
-        <w:t xml:space="preserve"> we</w:t>
-      </w:r>
-      <w:r>
-        <w:rPr>
-          <w:rFonts w:eastAsia="宋体"/>
-          <w:lang w:eastAsia="zh-CN"/>
-        </w:rPr>
-        <w:t>’</w:t>
-      </w:r>
-      <w:r>
-        <w:rPr>
-          <w:rFonts w:eastAsia="宋体" w:hint="eastAsia"/>
-          <w:lang w:eastAsia="zh-CN"/>
-        </w:rPr>
-        <w:t xml:space="preserve">d better to </w:t>
-      </w:r>
-      <w:r>
-        <w:rPr>
-          <w:rFonts w:eastAsia="宋体"/>
-          <w:lang w:eastAsia="zh-CN"/>
-        </w:rPr>
-        <w:t>basic</w:t>
-      </w:r>
-      <w:r>
-        <w:rPr>
-          <w:rFonts w:eastAsia="宋体" w:hint="eastAsia"/>
-          <w:lang w:eastAsia="zh-CN"/>
-        </w:rPr>
-        <w:t xml:space="preserve"> function like </w:t>
-      </w:r>
-      <w:r>
-        <w:rPr>
-          <w:rFonts w:eastAsia="宋体" w:hint="eastAsia"/>
-          <w:lang w:eastAsia="zh-CN"/>
-        </w:rPr>
-        <w:t>searching function first</w:t>
-      </w:r>
-      <w:r>
-        <w:rPr>
-          <w:rFonts w:eastAsia="宋体" w:hint="eastAsia"/>
-          <w:lang w:eastAsia="zh-CN"/>
-        </w:rPr>
-        <w:t xml:space="preserve">. </w:t>
-      </w:r>
-      <w:r>
-        <w:rPr>
-          <w:rFonts w:eastAsia="宋体"/>
-          <w:lang w:eastAsia="zh-CN"/>
-        </w:rPr>
-        <w:t>S</w:t>
-      </w:r>
-      <w:r>
-        <w:rPr>
-          <w:rFonts w:eastAsia="宋体" w:hint="eastAsia"/>
-          <w:lang w:eastAsia="zh-CN"/>
-        </w:rPr>
-        <w:t>uppose that if you are user, maybe you will prefer to search what you like, then add it into schedule</w:t>
-      </w:r>
-    </w:p>
-    <w:p>
-      <w:pPr>
-        <w:rPr>
-          <w:rFonts w:eastAsia="宋体"/>
-          <w:lang w:eastAsia="zh-CN"/>
-        </w:rPr>
-      </w:pPr>
-    </w:p>
-    <w:p>
-      <w:pPr>
-        <w:rPr>
-          <w:rFonts w:eastAsia="宋体"/>
-          <w:lang w:eastAsia="zh-CN"/>
-        </w:rPr>
-      </w:pPr>
-      <w:r>
-        <w:rPr>
-          <w:rFonts w:eastAsia="宋体" w:hint="eastAsia"/>
-          <w:lang w:eastAsia="zh-CN"/>
-        </w:rPr>
-        <w:t xml:space="preserve">Re6: verification have two </w:t>
-      </w:r>
-      <w:proofErr w:type="gramStart"/>
-      <w:r>
-        <w:rPr>
-          <w:rFonts w:eastAsia="宋体" w:hint="eastAsia"/>
-          <w:lang w:eastAsia="zh-CN"/>
-        </w:rPr>
-        <w:t>part</w:t>
-      </w:r>
-      <w:proofErr w:type="gramEnd"/>
-      <w:r>
-        <w:rPr>
-          <w:rFonts w:eastAsia="宋体" w:hint="eastAsia"/>
-          <w:lang w:eastAsia="zh-CN"/>
-        </w:rPr>
-        <w:t xml:space="preserve">, one for front end verification by </w:t>
-      </w:r>
-      <w:proofErr w:type="spellStart"/>
-      <w:r>
-        <w:rPr>
-          <w:rFonts w:eastAsia="宋体" w:hint="eastAsia"/>
-          <w:lang w:eastAsia="zh-CN"/>
-        </w:rPr>
-        <w:t>Javascript</w:t>
-      </w:r>
-      <w:proofErr w:type="spellEnd"/>
-      <w:r>
-        <w:rPr>
-          <w:rFonts w:eastAsia="宋体" w:hint="eastAsia"/>
-          <w:lang w:eastAsia="zh-CN"/>
-        </w:rPr>
-        <w:t>, the other for back end verification by java, you can start from front end</w:t>
-      </w:r>
-    </w:p>
-    <w:p>
-      <w:pPr>
-        <w:rPr>
-          <w:rFonts w:eastAsia="宋体"/>
-          <w:lang w:eastAsia="zh-CN"/>
-        </w:rPr>
-      </w:pPr>
-    </w:p>
-    <w:p>
-      <w:pPr>
-        <w:pStyle w:val="Heading2"/>
-        <w:rPr>
-          <w:lang w:eastAsia="zh-CN"/>
-        </w:rPr>
-      </w:pPr>
-      <w:r>
-        <w:rPr>
-          <w:lang w:eastAsia="zh-CN"/>
-        </w:rPr>
-        <w:t>S</w:t>
-      </w:r>
-      <w:r>
-        <w:rPr>
-          <w:rFonts w:hint="eastAsia"/>
-          <w:lang w:eastAsia="zh-CN"/>
-        </w:rPr>
-        <w:t>ervice structure</w:t>
-      </w:r>
-    </w:p>
-    <w:p>
-      <w:pPr>
-        <w:rPr>
-          <w:rFonts w:eastAsia="宋体"/>
-          <w:lang w:eastAsia="zh-CN"/>
-        </w:rPr>
-      </w:pPr>
-      <w:r>
-        <w:rPr>
-          <w:rFonts w:eastAsia="宋体" w:hint="eastAsia"/>
-          <w:lang w:eastAsia="zh-CN"/>
-        </w:rPr>
-        <w:t>Service is for logic business</w:t>
-      </w:r>
-      <w:r>
-        <w:rPr>
-          <w:rFonts w:eastAsia="宋体" w:hint="eastAsia"/>
-          <w:lang w:eastAsia="zh-CN"/>
-        </w:rPr>
-        <w:t xml:space="preserve">, </w:t>
-      </w:r>
-      <w:r>
-        <w:rPr>
-          <w:rFonts w:eastAsia="宋体" w:hint="eastAsia"/>
-          <w:lang w:eastAsia="zh-CN"/>
-        </w:rPr>
-        <w:t>DAO is for SQL</w:t>
-      </w:r>
-    </w:p>
-    <w:p>
-      <w:pPr>
-        <w:rPr>
-          <w:rFonts w:eastAsia="宋体"/>
-          <w:lang w:eastAsia="zh-CN"/>
-        </w:rPr>
-      </w:pPr>
-      <w:r>
-        <w:rPr>
-          <w:rFonts w:eastAsia="宋体" w:hint="eastAsia"/>
-          <w:lang w:eastAsia="zh-CN"/>
-        </w:rPr>
-        <w:t>*Service.java is interface, *ServiceImpl.java is to implement this interface</w:t>
-      </w:r>
-    </w:p>
-    <w:p>
-      <w:pPr>
-        <w:rPr>
-          <w:rFonts w:eastAsia="宋体"/>
-          <w:lang w:eastAsia="zh-CN"/>
-        </w:rPr>
-      </w:pPr>
-      <w:r>
-        <w:rPr>
-          <w:rFonts w:eastAsia="宋体" w:hint="eastAsia"/>
-          <w:lang w:eastAsia="zh-CN"/>
-        </w:rPr>
-        <w:t>*Repository.java is interface, *</w:t>
-      </w:r>
-      <w:r>
-        <w:rPr>
-          <w:rFonts w:eastAsia="宋体" w:hint="eastAsia"/>
+          <w:lang w:eastAsia="zh-CN"/>
+        </w:rPr>
+        <w:t>Query.xml is to implement this interface</w:t>
+      </w:r>
+      <w:r>
+        <w:rPr>
+          <w:rFonts w:eastAsia="宋体" w:hint="eastAsia"/>
+          <w:noProof/>
           <w:lang w:eastAsia="zh-CN"/>
         </w:rPr>
         <w:t xml:space="preserve"> </w:t>
       </w:r>
-      <w:r>
-        <w:rPr>
-          <w:rFonts w:eastAsia="宋体" w:hint="eastAsia"/>
-          <w:lang w:eastAsia="zh-CN"/>
-        </w:rPr>
-        <w:t>Repository.xml is to implement this interface</w:t>
-      </w:r>
     </w:p>
     <w:p>
       <w:pPr>
@@ -1009,31 +816,60 @@
       </w:pPr>
       <w:r>
         <w:rPr>
-          <w:rFonts w:eastAsia="宋体" w:hint="eastAsia"/>
-          <w:lang w:eastAsia="zh-CN"/>
-        </w:rPr>
-        <w:t>*Query.java is interface, *</w:t>
-      </w:r>
-      <w:r>
-        <w:rPr>
-          <w:rFonts w:eastAsia="宋体" w:hint="eastAsia"/>
+          <w:rFonts w:eastAsia="宋体"/>
+          <w:noProof/>
+          <w:lang w:eastAsia="zh-CN"/>
+        </w:rPr>
+        <w:t>C</w:t>
+      </w:r>
+      <w:r>
+        <w:rPr>
+          <w:rFonts w:eastAsia="宋体" w:hint="eastAsia"/>
+          <w:noProof/>
+          <w:lang w:eastAsia="zh-CN"/>
+        </w:rPr>
+        <w:t>riteria is the paramater object for DAO function</w:t>
+      </w:r>
+      <w:r>
+        <w:rPr>
+          <w:rFonts w:eastAsia="宋体" w:hint="eastAsia"/>
+          <w:noProof/>
           <w:lang w:eastAsia="zh-CN"/>
         </w:rPr>
         <w:t xml:space="preserve"> </w:t>
       </w:r>
-      <w:r>
-        <w:rPr>
-          <w:rFonts w:eastAsia="宋体" w:hint="eastAsia"/>
-          <w:lang w:eastAsia="zh-CN"/>
-        </w:rPr>
-        <w:t>Query.xml is to implement this interface</w:t>
-      </w:r>
-      <w:r>
-        <w:rPr>
-          <w:rFonts w:eastAsia="宋体" w:hint="eastAsia"/>
+    </w:p>
+    <w:p>
+      <w:pPr>
+        <w:rPr>
+          <w:rFonts w:eastAsia="宋体"/>
           <w:noProof/>
           <w:lang w:eastAsia="zh-CN"/>
         </w:rPr>
+      </w:pPr>
+      <w:r>
+        <w:rPr>
+          <w:rFonts w:eastAsia="宋体" w:hint="eastAsia"/>
+          <w:noProof/>
+          <w:lang w:eastAsia="zh-CN"/>
+        </w:rPr>
+        <w:t>Entity is the return object for DAO function</w:t>
+      </w:r>
+    </w:p>
+    <w:p>
+      <w:pPr>
+        <w:rPr>
+          <w:rFonts w:eastAsia="宋体"/>
+          <w:noProof/>
+          <w:lang w:eastAsia="zh-CN"/>
+        </w:rPr>
+      </w:pPr>
+      <w:r>
+        <w:rPr>
+          <w:rFonts w:eastAsia="宋体" w:hint="eastAsia"/>
+          <w:noProof/>
+          <w:lang w:eastAsia="zh-CN"/>
+        </w:rPr>
         <w:t xml:space="preserve"> </w:t>
       </w:r>
     </w:p>
@@ -1041,73 +877,6 @@
       <w:pPr>
         <w:rPr>
           <w:rFonts w:eastAsia="宋体"/>
-          <w:noProof/>
-          <w:lang w:eastAsia="zh-CN"/>
-        </w:rPr>
-      </w:pPr>
-      <w:r>
-        <w:rPr>
-          <w:rFonts w:eastAsia="宋体"/>
-          <w:noProof/>
-          <w:lang w:eastAsia="zh-CN"/>
-        </w:rPr>
-        <w:t>C</w:t>
-      </w:r>
-      <w:r>
-        <w:rPr>
-          <w:rFonts w:eastAsia="宋体" w:hint="eastAsia"/>
-          <w:noProof/>
-          <w:lang w:eastAsia="zh-CN"/>
-        </w:rPr>
-        <w:t>riteria is the paramater object for DAO function</w:t>
-      </w:r>
-      <w:r>
-        <w:rPr>
-          <w:rFonts w:eastAsia="宋体" w:hint="eastAsia"/>
-          <w:noProof/>
-          <w:lang w:eastAsia="zh-CN"/>
-        </w:rPr>
-        <w:t xml:space="preserve"> </w:t>
-      </w:r>
-    </w:p>
-    <w:p>
-      <w:pPr>
-        <w:rPr>
-          <w:rFonts w:eastAsia="宋体"/>
-          <w:noProof/>
-          <w:lang w:eastAsia="zh-CN"/>
-        </w:rPr>
-      </w:pPr>
-      <w:r>
-        <w:rPr>
-          <w:rFonts w:eastAsia="宋体" w:hint="eastAsia"/>
-          <w:noProof/>
-          <w:lang w:eastAsia="zh-CN"/>
-        </w:rPr>
-        <w:t>Entity is the return object for DAO function</w:t>
-      </w:r>
-    </w:p>
-    <w:p>
-      <w:pPr>
-        <w:rPr>
-          <w:rFonts w:eastAsia="宋体"/>
-          <w:noProof/>
-          <w:lang w:eastAsia="zh-CN"/>
-        </w:rPr>
-      </w:pPr>
-      <w:r>
-        <w:rPr>
-          <w:rFonts w:eastAsia="宋体" w:hint="eastAsia"/>
-          <w:noProof/>
-          <w:lang w:eastAsia="zh-CN"/>
-        </w:rPr>
-        <w:t xml:space="preserve"> </w:t>
-      </w:r>
-    </w:p>
-    <w:p>
-      <w:pPr>
-        <w:rPr>
-          <w:rFonts w:eastAsia="宋体"/>
           <w:lang w:eastAsia="zh-CN"/>
         </w:rPr>
       </w:pPr>
@@ -1140,8 +909,6 @@
           <w:lang w:eastAsia="zh-CN"/>
         </w:rPr>
       </w:pPr>
-      <w:proofErr w:type="spellStart"/>
-      <w:proofErr w:type="gramStart"/>
       <w:r>
         <w:rPr>
           <w:rFonts w:eastAsia="宋体"/>
@@ -1154,23 +921,7 @@
           <w:rFonts w:eastAsia="宋体" w:hint="eastAsia"/>
           <w:lang w:eastAsia="zh-CN"/>
         </w:rPr>
-        <w:t>indone</w:t>
-      </w:r>
-      <w:proofErr w:type="spellEnd"/>
-      <w:r>
-        <w:rPr>
-          <w:rFonts w:eastAsia="宋体" w:hint="eastAsia"/>
-          <w:lang w:eastAsia="zh-CN"/>
-        </w:rPr>
-        <w:t>(</w:t>
-      </w:r>
-      <w:proofErr w:type="gramEnd"/>
-      <w:r>
-        <w:rPr>
-          <w:rFonts w:eastAsia="宋体" w:hint="eastAsia"/>
-          <w:lang w:eastAsia="zh-CN"/>
-        </w:rPr>
-        <w:t>id)</w:t>
+        <w:t>indone(id)</w:t>
       </w:r>
       <w:r>
         <w:rPr>
@@ -1202,30 +953,12 @@
           <w:lang w:eastAsia="zh-CN"/>
         </w:rPr>
       </w:pPr>
-      <w:proofErr w:type="spellStart"/>
-      <w:proofErr w:type="gramStart"/>
-      <w:r>
-        <w:rPr>
-          <w:rFonts w:eastAsia="宋体" w:hint="eastAsia"/>
-          <w:lang w:eastAsia="zh-CN"/>
-        </w:rPr>
-        <w:t>FindAll</w:t>
-      </w:r>
-      <w:proofErr w:type="spellEnd"/>
-      <w:r>
-        <w:rPr>
-          <w:rFonts w:eastAsia="宋体" w:hint="eastAsia"/>
-          <w:lang w:eastAsia="zh-CN"/>
-        </w:rPr>
-        <w:t>(</w:t>
-      </w:r>
-      <w:proofErr w:type="gramEnd"/>
-      <w:r>
-        <w:rPr>
-          <w:rFonts w:eastAsia="宋体" w:hint="eastAsia"/>
-          <w:lang w:eastAsia="zh-CN"/>
-        </w:rPr>
-        <w:t>)</w:t>
+      <w:r>
+        <w:rPr>
+          <w:rFonts w:eastAsia="宋体" w:hint="eastAsia"/>
+          <w:lang w:eastAsia="zh-CN"/>
+        </w:rPr>
+        <w:t>FindAll()</w:t>
       </w:r>
       <w:r>
         <w:rPr>
@@ -1257,30 +990,12 @@
           <w:lang w:eastAsia="zh-CN"/>
         </w:rPr>
       </w:pPr>
-      <w:proofErr w:type="spellStart"/>
-      <w:proofErr w:type="gramStart"/>
-      <w:r>
-        <w:rPr>
-          <w:rFonts w:eastAsia="宋体" w:hint="eastAsia"/>
-          <w:lang w:eastAsia="zh-CN"/>
-        </w:rPr>
-        <w:t>FindByCriteria</w:t>
-      </w:r>
-      <w:proofErr w:type="spellEnd"/>
-      <w:r>
-        <w:rPr>
-          <w:rFonts w:eastAsia="宋体" w:hint="eastAsia"/>
-          <w:lang w:eastAsia="zh-CN"/>
-        </w:rPr>
-        <w:t>(</w:t>
-      </w:r>
-      <w:proofErr w:type="gramEnd"/>
-      <w:r>
-        <w:rPr>
-          <w:rFonts w:eastAsia="宋体" w:hint="eastAsia"/>
-          <w:lang w:eastAsia="zh-CN"/>
-        </w:rPr>
-        <w:t>criteria)</w:t>
+      <w:r>
+        <w:rPr>
+          <w:rFonts w:eastAsia="宋体" w:hint="eastAsia"/>
+          <w:lang w:eastAsia="zh-CN"/>
+        </w:rPr>
+        <w:t>FindByCriteria(criteria)</w:t>
       </w:r>
       <w:r>
         <w:rPr>
@@ -1333,7 +1048,6 @@
           <w:lang w:eastAsia="zh-CN"/>
         </w:rPr>
       </w:pPr>
-      <w:proofErr w:type="gramStart"/>
       <w:r>
         <w:rPr>
           <w:rFonts w:eastAsia="宋体"/>
@@ -1346,25 +1060,16 @@
           <w:rFonts w:eastAsia="宋体" w:hint="eastAsia"/>
           <w:lang w:eastAsia="zh-CN"/>
         </w:rPr>
-        <w:t>nsert(</w:t>
-      </w:r>
-      <w:proofErr w:type="gramEnd"/>
-      <w:r>
-        <w:rPr>
-          <w:rFonts w:eastAsia="宋体" w:hint="eastAsia"/>
-          <w:lang w:eastAsia="zh-CN"/>
-        </w:rPr>
-        <w:t>object)</w:t>
-      </w:r>
-    </w:p>
-    <w:p>
-      <w:pPr>
-        <w:rPr>
-          <w:rFonts w:eastAsia="宋体"/>
-          <w:lang w:eastAsia="zh-CN"/>
-        </w:rPr>
-      </w:pPr>
-      <w:proofErr w:type="gramStart"/>
+        <w:t>nsert(object)</w:t>
+      </w:r>
+    </w:p>
+    <w:p>
+      <w:pPr>
+        <w:rPr>
+          <w:rFonts w:eastAsia="宋体"/>
+          <w:lang w:eastAsia="zh-CN"/>
+        </w:rPr>
+      </w:pPr>
       <w:r>
         <w:rPr>
           <w:rFonts w:eastAsia="宋体"/>
@@ -1377,25 +1082,16 @@
           <w:rFonts w:eastAsia="宋体" w:hint="eastAsia"/>
           <w:lang w:eastAsia="zh-CN"/>
         </w:rPr>
-        <w:t>pdate(</w:t>
-      </w:r>
-      <w:proofErr w:type="gramEnd"/>
-      <w:r>
-        <w:rPr>
-          <w:rFonts w:eastAsia="宋体" w:hint="eastAsia"/>
-          <w:lang w:eastAsia="zh-CN"/>
-        </w:rPr>
-        <w:t>object)</w:t>
-      </w:r>
-    </w:p>
-    <w:p>
-      <w:pPr>
-        <w:rPr>
-          <w:rFonts w:eastAsia="宋体"/>
-          <w:lang w:eastAsia="zh-CN"/>
-        </w:rPr>
-      </w:pPr>
-      <w:proofErr w:type="gramStart"/>
+        <w:t>pdate(object)</w:t>
+      </w:r>
+    </w:p>
+    <w:p>
+      <w:pPr>
+        <w:rPr>
+          <w:rFonts w:eastAsia="宋体"/>
+          <w:lang w:eastAsia="zh-CN"/>
+        </w:rPr>
+      </w:pPr>
       <w:r>
         <w:rPr>
           <w:rFonts w:eastAsia="宋体"/>
@@ -1408,15 +1104,7 @@
           <w:rFonts w:eastAsia="宋体" w:hint="eastAsia"/>
           <w:lang w:eastAsia="zh-CN"/>
         </w:rPr>
-        <w:t>elete(</w:t>
-      </w:r>
-      <w:proofErr w:type="gramEnd"/>
-      <w:r>
-        <w:rPr>
-          <w:rFonts w:eastAsia="宋体" w:hint="eastAsia"/>
-          <w:lang w:eastAsia="zh-CN"/>
-        </w:rPr>
-        <w:t>object)</w:t>
+        <w:t>elete(object)</w:t>
       </w:r>
     </w:p>
     <w:p>
@@ -1467,7 +1155,6 @@
         <w:rPr>
           <w:rFonts w:eastAsia="宋体"/>
           <w:noProof/>
-          <w:lang w:eastAsia="zh-CN"/>
         </w:rPr>
         <mc:AlternateContent>
           <mc:Choice Requires="wps">
@@ -1672,30 +1359,12 @@
           </mc:Fallback>
         </mc:AlternateContent>
       </w:r>
-      <w:proofErr w:type="spellStart"/>
-      <w:proofErr w:type="gramStart"/>
-      <w:r>
-        <w:rPr>
-          <w:rFonts w:eastAsia="宋体" w:hint="eastAsia"/>
-          <w:lang w:eastAsia="zh-CN"/>
-        </w:rPr>
-        <w:t>findSportByUserId</w:t>
-      </w:r>
-      <w:proofErr w:type="spellEnd"/>
-      <w:r>
-        <w:rPr>
-          <w:rFonts w:eastAsia="宋体" w:hint="eastAsia"/>
-          <w:lang w:eastAsia="zh-CN"/>
-        </w:rPr>
-        <w:t>(</w:t>
-      </w:r>
-      <w:proofErr w:type="gramEnd"/>
-      <w:r>
-        <w:rPr>
-          <w:rFonts w:eastAsia="宋体" w:hint="eastAsia"/>
-          <w:lang w:eastAsia="zh-CN"/>
-        </w:rPr>
-        <w:t xml:space="preserve">)  select </w:t>
+      <w:r>
+        <w:rPr>
+          <w:rFonts w:eastAsia="宋体" w:hint="eastAsia"/>
+          <w:lang w:eastAsia="zh-CN"/>
+        </w:rPr>
+        <w:t xml:space="preserve">findSportByUserId()  select </w:t>
       </w:r>
       <w:r>
         <w:rPr>
@@ -1724,7 +1393,6 @@
         <w:rPr>
           <w:rFonts w:eastAsia="宋体" w:hint="eastAsia"/>
           <w:noProof/>
-          <w:lang w:eastAsia="zh-CN"/>
         </w:rPr>
         <mc:AlternateContent>
           <mc:Choice Requires="wps">
@@ -1784,23 +1452,7 @@
                                 <w:rFonts w:eastAsia="宋体" w:hint="eastAsia"/>
                                 <w:lang w:eastAsia="zh-CN"/>
                               </w:rPr>
-                              <w:t>***</w:t>
-                            </w:r>
-                            <w:proofErr w:type="gramStart"/>
-                            <w:r>
-                              <w:rPr>
-                                <w:rFonts w:eastAsia="宋体" w:hint="eastAsia"/>
-                                <w:lang w:eastAsia="zh-CN"/>
-                              </w:rPr>
-                              <w:t>Service.java(</w:t>
-                            </w:r>
-                            <w:proofErr w:type="gramEnd"/>
-                            <w:r>
-                              <w:rPr>
-                                <w:rFonts w:eastAsia="宋体" w:hint="eastAsia"/>
-                                <w:lang w:eastAsia="zh-CN"/>
-                              </w:rPr>
-                              <w:t>***ServiceImpl.java)</w:t>
+                              <w:t>***Service.java(***ServiceImpl.java)</w:t>
                             </w:r>
                           </w:p>
                         </w:txbxContent>
@@ -1889,7 +1541,6 @@
         <w:rPr>
           <w:rFonts w:eastAsia="宋体" w:hint="eastAsia"/>
           <w:noProof/>
-          <w:lang w:eastAsia="zh-CN"/>
         </w:rPr>
         <mc:AlternateContent>
           <mc:Choice Requires="wps">
@@ -1949,17 +1600,8 @@
                                 <w:rFonts w:eastAsia="宋体" w:hint="eastAsia"/>
                                 <w:lang w:eastAsia="zh-CN"/>
                               </w:rPr>
-                              <w:t>***</w:t>
+                              <w:t>***Repository.java(</w:t>
                             </w:r>
-                            <w:proofErr w:type="gramStart"/>
-                            <w:r>
-                              <w:rPr>
-                                <w:rFonts w:eastAsia="宋体" w:hint="eastAsia"/>
-                                <w:lang w:eastAsia="zh-CN"/>
-                              </w:rPr>
-                              <w:t>Repository.java(</w:t>
-                            </w:r>
-                            <w:proofErr w:type="gramEnd"/>
                             <w:r>
                               <w:rPr>
                                 <w:rFonts w:eastAsia="宋体" w:hint="eastAsia"/>
@@ -1988,17 +1630,8 @@
                                 <w:rFonts w:eastAsia="宋体" w:hint="eastAsia"/>
                                 <w:lang w:eastAsia="zh-CN"/>
                               </w:rPr>
-                              <w:t>***</w:t>
+                              <w:t>***Query.java(</w:t>
                             </w:r>
-                            <w:proofErr w:type="gramStart"/>
-                            <w:r>
-                              <w:rPr>
-                                <w:rFonts w:eastAsia="宋体" w:hint="eastAsia"/>
-                                <w:lang w:eastAsia="zh-CN"/>
-                              </w:rPr>
-                              <w:t>Query.java(</w:t>
-                            </w:r>
-                            <w:proofErr w:type="gramEnd"/>
                             <w:r>
                               <w:rPr>
                                 <w:rFonts w:eastAsia="宋体" w:hint="eastAsia"/>
@@ -2140,7 +1773,6 @@
         <w:rPr>
           <w:rFonts w:eastAsia="宋体" w:hint="eastAsia"/>
           <w:noProof/>
-          <w:lang w:eastAsia="zh-CN"/>
         </w:rPr>
         <mc:AlternateContent>
           <mc:Choice Requires="wps">
@@ -2227,7 +1859,6 @@
         <w:rPr>
           <w:rFonts w:eastAsia="宋体" w:hint="eastAsia"/>
           <w:noProof/>
-          <w:lang w:eastAsia="zh-CN"/>
         </w:rPr>
         <mc:AlternateContent>
           <mc:Choice Requires="wps">
@@ -2304,7 +1935,6 @@
         <w:rPr>
           <w:rFonts w:eastAsia="宋体"/>
           <w:noProof/>
-          <w:lang w:eastAsia="zh-CN"/>
         </w:rPr>
         <mc:AlternateContent>
           <mc:Choice Requires="wps">
@@ -2450,23 +2080,22 @@
           <w:rFonts w:eastAsia="宋体" w:hint="eastAsia"/>
           <w:lang w:eastAsia="zh-CN"/>
         </w:rPr>
-        <w:t xml:space="preserve">ervice is in package </w:t>
-      </w:r>
-      <w:proofErr w:type="spellStart"/>
-      <w:r>
-        <w:rPr>
-          <w:rFonts w:eastAsia="宋体" w:hint="eastAsia"/>
-          <w:lang w:eastAsia="zh-CN"/>
-        </w:rPr>
-        <w:t>com.adnature</w:t>
-      </w:r>
-      <w:proofErr w:type="spellEnd"/>
-      <w:r>
-        <w:rPr>
-          <w:rFonts w:eastAsia="宋体" w:hint="eastAsia"/>
-          <w:lang w:eastAsia="zh-CN"/>
-        </w:rPr>
-        <w:t>.*.service</w:t>
+        <w:t>ervice is in package com.adnature.*.service</w:t>
+      </w:r>
+    </w:p>
+    <w:p>
+      <w:pPr>
+        <w:rPr>
+          <w:rFonts w:eastAsia="宋体"/>
+          <w:lang w:eastAsia="zh-CN"/>
+        </w:rPr>
+      </w:pPr>
+      <w:r>
+        <w:rPr>
+          <w:rFonts w:eastAsia="宋体" w:hint="eastAsia"/>
+          <w:lang w:eastAsia="zh-CN"/>
+        </w:rPr>
+        <w:t>*ServiceImpl is in package com.adnature.*.service.impl</w:t>
       </w:r>
     </w:p>
     <w:p>
@@ -2483,62 +2112,6 @@
         </w:rPr>
         <w:t>*</w:t>
       </w:r>
-      <w:proofErr w:type="spellStart"/>
-      <w:r>
-        <w:rPr>
-          <w:rFonts w:eastAsia="宋体" w:hint="eastAsia"/>
-          <w:lang w:eastAsia="zh-CN"/>
-        </w:rPr>
-        <w:t>ServiceImpl</w:t>
-      </w:r>
-      <w:proofErr w:type="spellEnd"/>
-      <w:r>
-        <w:rPr>
-          <w:rFonts w:eastAsia="宋体" w:hint="eastAsia"/>
-          <w:lang w:eastAsia="zh-CN"/>
-        </w:rPr>
-        <w:t xml:space="preserve"> is in package </w:t>
-      </w:r>
-      <w:proofErr w:type="spellStart"/>
-      <w:r>
-        <w:rPr>
-          <w:rFonts w:eastAsia="宋体" w:hint="eastAsia"/>
-          <w:lang w:eastAsia="zh-CN"/>
-        </w:rPr>
-        <w:t>com.adnature</w:t>
-      </w:r>
-      <w:proofErr w:type="spellEnd"/>
-      <w:r>
-        <w:rPr>
-          <w:rFonts w:eastAsia="宋体" w:hint="eastAsia"/>
-          <w:lang w:eastAsia="zh-CN"/>
-        </w:rPr>
-        <w:t>.*.</w:t>
-      </w:r>
-      <w:proofErr w:type="spellStart"/>
-      <w:r>
-        <w:rPr>
-          <w:rFonts w:eastAsia="宋体" w:hint="eastAsia"/>
-          <w:lang w:eastAsia="zh-CN"/>
-        </w:rPr>
-        <w:t>service.impl</w:t>
-      </w:r>
-      <w:proofErr w:type="spellEnd"/>
-    </w:p>
-    <w:p>
-      <w:pPr>
-        <w:rPr>
-          <w:rFonts w:eastAsia="宋体"/>
-          <w:lang w:eastAsia="zh-CN"/>
-        </w:rPr>
-      </w:pPr>
-      <w:r>
-        <w:rPr>
-          <w:rFonts w:eastAsia="宋体" w:hint="eastAsia"/>
-          <w:lang w:eastAsia="zh-CN"/>
-        </w:rPr>
-        <w:t>*</w:t>
-      </w:r>
       <w:r>
         <w:rPr>
           <w:rFonts w:eastAsia="宋体" w:hint="eastAsia"/>
@@ -2574,21 +2147,12 @@
         </w:rPr>
         <w:t>java-&gt;</w:t>
       </w:r>
-      <w:proofErr w:type="spellStart"/>
-      <w:r>
-        <w:rPr>
-          <w:rFonts w:eastAsia="宋体" w:hint="eastAsia"/>
-          <w:lang w:eastAsia="zh-CN"/>
-        </w:rPr>
-        <w:t>com.adnature.domain</w:t>
-      </w:r>
-      <w:proofErr w:type="spellEnd"/>
-      <w:r>
-        <w:rPr>
-          <w:rFonts w:eastAsia="宋体" w:hint="eastAsia"/>
-          <w:lang w:eastAsia="zh-CN"/>
-        </w:rPr>
-        <w:t>*.</w:t>
+      <w:r>
+        <w:rPr>
+          <w:rFonts w:eastAsia="宋体" w:hint="eastAsia"/>
+          <w:lang w:eastAsia="zh-CN"/>
+        </w:rPr>
+        <w:t>com.adnature.domain*.</w:t>
       </w:r>
       <w:r>
         <w:rPr>
@@ -2619,21 +2183,12 @@
         </w:rPr>
         <w:t>resource-&gt;</w:t>
       </w:r>
-      <w:proofErr w:type="spellStart"/>
-      <w:r>
-        <w:rPr>
-          <w:rFonts w:eastAsia="宋体" w:hint="eastAsia"/>
-          <w:lang w:eastAsia="zh-CN"/>
-        </w:rPr>
-        <w:t>com.adnature.domain</w:t>
-      </w:r>
-      <w:proofErr w:type="spellEnd"/>
-      <w:r>
-        <w:rPr>
-          <w:rFonts w:eastAsia="宋体" w:hint="eastAsia"/>
-          <w:lang w:eastAsia="zh-CN"/>
-        </w:rPr>
-        <w:t>*.</w:t>
+      <w:r>
+        <w:rPr>
+          <w:rFonts w:eastAsia="宋体" w:hint="eastAsia"/>
+          <w:lang w:eastAsia="zh-CN"/>
+        </w:rPr>
+        <w:t>com.adnature.domain*.</w:t>
       </w:r>
       <w:r>
         <w:rPr>
@@ -2676,23 +2231,7 @@
           <w:rFonts w:eastAsia="宋体" w:hint="eastAsia"/>
           <w:lang w:eastAsia="zh-CN"/>
         </w:rPr>
-        <w:t>java-&gt;</w:t>
-      </w:r>
-      <w:proofErr w:type="spellStart"/>
-      <w:r>
-        <w:rPr>
-          <w:rFonts w:eastAsia="宋体" w:hint="eastAsia"/>
-          <w:lang w:eastAsia="zh-CN"/>
-        </w:rPr>
-        <w:t>com.adnature.domain</w:t>
-      </w:r>
-      <w:proofErr w:type="spellEnd"/>
-      <w:r>
-        <w:rPr>
-          <w:rFonts w:eastAsia="宋体" w:hint="eastAsia"/>
-          <w:lang w:eastAsia="zh-CN"/>
-        </w:rPr>
-        <w:t>*.query</w:t>
+        <w:t>java-&gt;com.adnature.domain*.query</w:t>
       </w:r>
     </w:p>
     <w:p>
@@ -2714,23 +2253,7 @@
           <w:rFonts w:eastAsia="宋体" w:hint="eastAsia"/>
           <w:lang w:eastAsia="zh-CN"/>
         </w:rPr>
-        <w:t>resource-&gt;</w:t>
-      </w:r>
-      <w:proofErr w:type="spellStart"/>
-      <w:r>
-        <w:rPr>
-          <w:rFonts w:eastAsia="宋体" w:hint="eastAsia"/>
-          <w:lang w:eastAsia="zh-CN"/>
-        </w:rPr>
-        <w:t>com.adnature.domain</w:t>
-      </w:r>
-      <w:proofErr w:type="spellEnd"/>
-      <w:r>
-        <w:rPr>
-          <w:rFonts w:eastAsia="宋体" w:hint="eastAsia"/>
-          <w:lang w:eastAsia="zh-CN"/>
-        </w:rPr>
-        <w:t>*.query</w:t>
+        <w:t>resource-&gt;com.adnature.domain*.query</w:t>
       </w:r>
     </w:p>
     <w:p>
@@ -2762,21 +2285,12 @@
         </w:rPr>
         <w:t xml:space="preserve"> </w:t>
       </w:r>
-      <w:proofErr w:type="spellStart"/>
-      <w:r>
-        <w:rPr>
-          <w:rFonts w:eastAsia="宋体" w:hint="eastAsia"/>
-          <w:lang w:eastAsia="zh-CN"/>
-        </w:rPr>
-        <w:t>com.adnature.domain</w:t>
-      </w:r>
-      <w:proofErr w:type="spellEnd"/>
-      <w:r>
-        <w:rPr>
-          <w:rFonts w:eastAsia="宋体" w:hint="eastAsia"/>
-          <w:lang w:eastAsia="zh-CN"/>
-        </w:rPr>
-        <w:t>*.</w:t>
+      <w:r>
+        <w:rPr>
+          <w:rFonts w:eastAsia="宋体" w:hint="eastAsia"/>
+          <w:lang w:eastAsia="zh-CN"/>
+        </w:rPr>
+        <w:t>com.adnature.domain*.</w:t>
       </w:r>
       <w:r>
         <w:rPr>
@@ -2794,7 +2308,6 @@
           <w:lang w:eastAsia="zh-CN"/>
         </w:rPr>
       </w:pPr>
-      <w:proofErr w:type="gramStart"/>
       <w:r>
         <w:rPr>
           <w:rFonts w:eastAsia="宋体" w:hint="eastAsia"/>
@@ -2802,7 +2315,6 @@
         </w:rPr>
         <w:t>entity</w:t>
       </w:r>
-      <w:proofErr w:type="gramEnd"/>
       <w:r>
         <w:rPr>
           <w:rFonts w:eastAsia="宋体" w:hint="eastAsia"/>
@@ -2817,21 +2329,12 @@
         </w:rPr>
         <w:t xml:space="preserve"> </w:t>
       </w:r>
-      <w:proofErr w:type="spellStart"/>
-      <w:r>
-        <w:rPr>
-          <w:rFonts w:eastAsia="宋体" w:hint="eastAsia"/>
-          <w:lang w:eastAsia="zh-CN"/>
-        </w:rPr>
-        <w:t>com.adnature.domain</w:t>
-      </w:r>
-      <w:proofErr w:type="spellEnd"/>
-      <w:r>
-        <w:rPr>
-          <w:rFonts w:eastAsia="宋体" w:hint="eastAsia"/>
-          <w:lang w:eastAsia="zh-CN"/>
-        </w:rPr>
-        <w:t>*.entity</w:t>
+      <w:r>
+        <w:rPr>
+          <w:rFonts w:eastAsia="宋体" w:hint="eastAsia"/>
+          <w:lang w:eastAsia="zh-CN"/>
+        </w:rPr>
+        <w:t>com.adnature.domain*.entity</w:t>
       </w:r>
     </w:p>
     <w:p>
@@ -2954,7 +2457,6 @@
           <w:lang w:eastAsia="zh-CN"/>
         </w:rPr>
       </w:pPr>
-      <w:proofErr w:type="gramStart"/>
       <w:r>
         <w:rPr>
           <w:rFonts w:ascii="Consolas" w:eastAsia="宋体" w:hAnsi="Consolas" w:cs="Consolas"/>
@@ -2963,62 +2465,7 @@
           <w:szCs w:val="20"/>
           <w:lang w:eastAsia="zh-CN"/>
         </w:rPr>
-        <w:t>public</w:t>
-      </w:r>
-      <w:proofErr w:type="gramEnd"/>
-      <w:r>
-        <w:rPr>
-          <w:rFonts w:ascii="Consolas" w:eastAsia="宋体" w:hAnsi="Consolas" w:cs="Consolas"/>
-          <w:color w:val="000000"/>
-          <w:sz w:val="20"/>
-          <w:szCs w:val="20"/>
-          <w:lang w:eastAsia="zh-CN"/>
-        </w:rPr>
-        <w:t xml:space="preserve"> List&lt;String&gt; </w:t>
-      </w:r>
-      <w:proofErr w:type="spellStart"/>
-      <w:r>
-        <w:rPr>
-          <w:rFonts w:ascii="Consolas" w:eastAsia="宋体" w:hAnsi="Consolas" w:cs="Consolas"/>
-          <w:color w:val="000000"/>
-          <w:sz w:val="20"/>
-          <w:szCs w:val="20"/>
-          <w:lang w:eastAsia="zh-CN"/>
-        </w:rPr>
-        <w:t>findSportLevelByUserId</w:t>
-      </w:r>
-      <w:proofErr w:type="spellEnd"/>
-      <w:r>
-        <w:rPr>
-          <w:rFonts w:ascii="Consolas" w:eastAsia="宋体" w:hAnsi="Consolas" w:cs="Consolas"/>
-          <w:color w:val="000000"/>
-          <w:sz w:val="20"/>
-          <w:szCs w:val="20"/>
-          <w:lang w:eastAsia="zh-CN"/>
-        </w:rPr>
-        <w:t xml:space="preserve">(String </w:t>
-      </w:r>
-      <w:proofErr w:type="spellStart"/>
-      <w:r>
-        <w:rPr>
-          <w:rFonts w:ascii="Consolas" w:eastAsia="宋体" w:hAnsi="Consolas" w:cs="Consolas"/>
-          <w:color w:val="000000"/>
-          <w:sz w:val="20"/>
-          <w:szCs w:val="20"/>
-          <w:lang w:eastAsia="zh-CN"/>
-        </w:rPr>
-        <w:t>userId</w:t>
-      </w:r>
-      <w:proofErr w:type="spellEnd"/>
-      <w:r>
-        <w:rPr>
-          <w:rFonts w:ascii="Consolas" w:eastAsia="宋体" w:hAnsi="Consolas" w:cs="Consolas"/>
-          <w:color w:val="000000"/>
-          <w:sz w:val="20"/>
-          <w:szCs w:val="20"/>
-          <w:lang w:eastAsia="zh-CN"/>
-        </w:rPr>
-        <w:t>);</w:t>
+        <w:t>public List&lt;String&gt; findSportLevelByUserId(String userId);</w:t>
       </w:r>
     </w:p>
     <w:p>
@@ -3039,23 +2486,7 @@
           <w:rFonts w:hint="eastAsia"/>
           <w:lang w:eastAsia="zh-CN"/>
         </w:rPr>
-        <w:t xml:space="preserve">ervice </w:t>
-      </w:r>
-      <w:proofErr w:type="spellStart"/>
-      <w:r>
-        <w:rPr>
-          <w:rFonts w:hint="eastAsia"/>
-          <w:lang w:eastAsia="zh-CN"/>
-        </w:rPr>
-        <w:t>impl</w:t>
-      </w:r>
-      <w:proofErr w:type="spellEnd"/>
-      <w:r>
-        <w:rPr>
-          <w:rFonts w:hint="eastAsia"/>
-          <w:lang w:eastAsia="zh-CN"/>
-        </w:rPr>
-        <w:t>:</w:t>
+        <w:t>ervice impl:</w:t>
       </w:r>
     </w:p>
     <w:p>
@@ -3070,7 +2501,6 @@
           <w:szCs w:val="20"/>
         </w:rPr>
       </w:pPr>
-      <w:proofErr w:type="gramStart"/>
       <w:r>
         <w:rPr>
           <w:rFonts w:ascii="Consolas" w:hAnsi="Consolas" w:cs="Consolas"/>
@@ -3082,37 +2512,15 @@
         </w:rPr>
         <w:t>public</w:t>
       </w:r>
-      <w:proofErr w:type="gramEnd"/>
-      <w:r>
-        <w:rPr>
-          <w:rFonts w:ascii="Consolas" w:hAnsi="Consolas" w:cs="Consolas"/>
-          <w:color w:val="000000"/>
-          <w:sz w:val="20"/>
-          <w:szCs w:val="20"/>
-        </w:rPr>
-        <w:t xml:space="preserve"> List&lt;String&gt; </w:t>
-      </w:r>
-      <w:proofErr w:type="spellStart"/>
-      <w:r>
-        <w:rPr>
-          <w:rFonts w:ascii="Consolas" w:hAnsi="Consolas" w:cs="Consolas"/>
-          <w:color w:val="000000"/>
-          <w:sz w:val="20"/>
-          <w:szCs w:val="20"/>
-        </w:rPr>
-        <w:t>findSportLevelByUserId</w:t>
-      </w:r>
-      <w:proofErr w:type="spellEnd"/>
-      <w:r>
-        <w:rPr>
-          <w:rFonts w:ascii="Consolas" w:hAnsi="Consolas" w:cs="Consolas"/>
-          <w:color w:val="000000"/>
-          <w:sz w:val="20"/>
-          <w:szCs w:val="20"/>
-        </w:rPr>
-        <w:t xml:space="preserve">(String </w:t>
-      </w:r>
-      <w:proofErr w:type="spellStart"/>
+      <w:r>
+        <w:rPr>
+          <w:rFonts w:ascii="Consolas" w:hAnsi="Consolas" w:cs="Consolas"/>
+          <w:color w:val="000000"/>
+          <w:sz w:val="20"/>
+          <w:szCs w:val="20"/>
+        </w:rPr>
+        <w:t xml:space="preserve"> List&lt;String&gt; findSportLevelByUserId(String </w:t>
+      </w:r>
       <w:r>
         <w:rPr>
           <w:rFonts w:ascii="Consolas" w:hAnsi="Consolas" w:cs="Consolas"/>
@@ -3122,7 +2530,6 @@
         </w:rPr>
         <w:t>userId</w:t>
       </w:r>
-      <w:proofErr w:type="spellEnd"/>
       <w:r>
         <w:rPr>
           <w:rFonts w:ascii="Consolas" w:hAnsi="Consolas" w:cs="Consolas"/>
@@ -3200,47 +2607,7 @@
           <w:sz w:val="20"/>
           <w:szCs w:val="20"/>
         </w:rPr>
-        <w:t xml:space="preserve"> </w:t>
-      </w:r>
-      <w:proofErr w:type="spellStart"/>
-      <w:r>
-        <w:rPr>
-          <w:rFonts w:ascii="Consolas" w:hAnsi="Consolas" w:cs="Consolas"/>
-          <w:color w:val="000000"/>
-          <w:sz w:val="20"/>
-          <w:szCs w:val="20"/>
-        </w:rPr>
-        <w:t>ArrayList</w:t>
-      </w:r>
-      <w:proofErr w:type="spellEnd"/>
-      <w:r>
-        <w:rPr>
-          <w:rFonts w:ascii="Consolas" w:hAnsi="Consolas" w:cs="Consolas"/>
-          <w:color w:val="000000"/>
-          <w:sz w:val="20"/>
-          <w:szCs w:val="20"/>
-        </w:rPr>
-        <w:t>&lt;String</w:t>
-      </w:r>
-      <w:proofErr w:type="gramStart"/>
-      <w:r>
-        <w:rPr>
-          <w:rFonts w:ascii="Consolas" w:hAnsi="Consolas" w:cs="Consolas"/>
-          <w:color w:val="000000"/>
-          <w:sz w:val="20"/>
-          <w:szCs w:val="20"/>
-        </w:rPr>
-        <w:t>&gt;(</w:t>
-      </w:r>
-      <w:proofErr w:type="gramEnd"/>
-      <w:r>
-        <w:rPr>
-          <w:rFonts w:ascii="Consolas" w:hAnsi="Consolas" w:cs="Consolas"/>
-          <w:color w:val="000000"/>
-          <w:sz w:val="20"/>
-          <w:szCs w:val="20"/>
-        </w:rPr>
-        <w:t>);</w:t>
+        <w:t xml:space="preserve"> ArrayList&lt;String&gt;();</w:t>
       </w:r>
     </w:p>
     <w:p>
@@ -3292,8 +2659,6 @@
         </w:rPr>
         <w:t xml:space="preserve">= </w:t>
       </w:r>
-      <w:proofErr w:type="spellStart"/>
-      <w:proofErr w:type="gramStart"/>
       <w:r>
         <w:rPr>
           <w:rFonts w:ascii="Consolas" w:hAnsi="Consolas" w:cs="Consolas"/>
@@ -3310,20 +2675,8 @@
           <w:sz w:val="20"/>
           <w:szCs w:val="20"/>
         </w:rPr>
-        <w:t>.findSportByUserId</w:t>
-      </w:r>
-      <w:proofErr w:type="spellEnd"/>
-      <w:r>
-        <w:rPr>
-          <w:rFonts w:ascii="Consolas" w:hAnsi="Consolas" w:cs="Consolas"/>
-          <w:color w:val="000000"/>
-          <w:sz w:val="20"/>
-          <w:szCs w:val="20"/>
-        </w:rPr>
-        <w:t>(</w:t>
-      </w:r>
-      <w:proofErr w:type="spellStart"/>
-      <w:proofErr w:type="gramEnd"/>
+        <w:t>.findSportByUserId(</w:t>
+      </w:r>
       <w:r>
         <w:rPr>
           <w:rFonts w:ascii="Consolas" w:hAnsi="Consolas" w:cs="Consolas"/>
@@ -3333,7 +2686,6 @@
         </w:rPr>
         <w:t>userId</w:t>
       </w:r>
-      <w:proofErr w:type="spellEnd"/>
       <w:r>
         <w:rPr>
           <w:rFonts w:ascii="Consolas" w:hAnsi="Consolas" w:cs="Consolas"/>
@@ -3374,7 +2726,6 @@
         </w:rPr>
         <w:tab/>
       </w:r>
-      <w:proofErr w:type="gramStart"/>
       <w:r>
         <w:rPr>
           <w:rFonts w:ascii="Consolas" w:hAnsi="Consolas" w:cs="Consolas"/>
@@ -3393,19 +2744,8 @@
           <w:sz w:val="20"/>
           <w:szCs w:val="20"/>
         </w:rPr>
-        <w:t>(</w:t>
-      </w:r>
-      <w:proofErr w:type="gramEnd"/>
-      <w:r>
-        <w:rPr>
-          <w:rFonts w:ascii="Consolas" w:hAnsi="Consolas" w:cs="Consolas"/>
-          <w:color w:val="000000"/>
-          <w:sz w:val="20"/>
-          <w:szCs w:val="20"/>
-        </w:rPr>
-        <w:t xml:space="preserve">Sport </w:t>
-      </w:r>
-      <w:proofErr w:type="spellStart"/>
+        <w:t xml:space="preserve">(Sport </w:t>
+      </w:r>
       <w:r>
         <w:rPr>
           <w:rFonts w:ascii="Consolas" w:hAnsi="Consolas" w:cs="Consolas"/>
@@ -3433,7 +2773,6 @@
         </w:rPr>
         <w:t>sports</w:t>
       </w:r>
-      <w:proofErr w:type="spellEnd"/>
       <w:r>
         <w:rPr>
           <w:rFonts w:ascii="Consolas" w:hAnsi="Consolas" w:cs="Consolas"/>
@@ -3483,7 +2822,6 @@
         </w:rPr>
         <w:tab/>
       </w:r>
-      <w:proofErr w:type="gramStart"/>
       <w:r>
         <w:rPr>
           <w:rFonts w:ascii="Consolas" w:hAnsi="Consolas" w:cs="Consolas"/>
@@ -3504,8 +2842,6 @@
         </w:rPr>
         <w:t>(</w:t>
       </w:r>
-      <w:proofErr w:type="spellStart"/>
-      <w:proofErr w:type="gramEnd"/>
       <w:r>
         <w:rPr>
           <w:rFonts w:ascii="Consolas" w:hAnsi="Consolas" w:cs="Consolas"/>
@@ -3522,19 +2858,8 @@
           <w:sz w:val="20"/>
           <w:szCs w:val="20"/>
         </w:rPr>
-        <w:t>.contains</w:t>
-      </w:r>
-      <w:proofErr w:type="spellEnd"/>
-      <w:r>
-        <w:rPr>
-          <w:rFonts w:ascii="Consolas" w:hAnsi="Consolas" w:cs="Consolas"/>
-          <w:color w:val="000000"/>
-          <w:sz w:val="20"/>
-          <w:szCs w:val="20"/>
-        </w:rPr>
-        <w:t>(</w:t>
-      </w:r>
-      <w:proofErr w:type="spellStart"/>
+        <w:t>.contains(</w:t>
+      </w:r>
       <w:r>
         <w:rPr>
           <w:rFonts w:ascii="Consolas" w:hAnsi="Consolas" w:cs="Consolas"/>
@@ -3551,17 +2876,7 @@
           <w:sz w:val="20"/>
           <w:szCs w:val="20"/>
         </w:rPr>
-        <w:t>.getFitnessLevel</w:t>
-      </w:r>
-      <w:proofErr w:type="spellEnd"/>
-      <w:r>
-        <w:rPr>
-          <w:rFonts w:ascii="Consolas" w:hAnsi="Consolas" w:cs="Consolas"/>
-          <w:color w:val="000000"/>
-          <w:sz w:val="20"/>
-          <w:szCs w:val="20"/>
-        </w:rPr>
-        <w:t>())){</w:t>
+        <w:t>.getFitnessLevel())){</w:t>
       </w:r>
     </w:p>
     <w:p>
@@ -3612,8 +2927,6 @@
         </w:rPr>
         <w:tab/>
       </w:r>
-      <w:proofErr w:type="spellStart"/>
-      <w:proofErr w:type="gramStart"/>
       <w:r>
         <w:rPr>
           <w:rFonts w:ascii="Consolas" w:hAnsi="Consolas" w:cs="Consolas"/>
@@ -3630,20 +2943,8 @@
           <w:sz w:val="20"/>
           <w:szCs w:val="20"/>
         </w:rPr>
-        <w:t>.add</w:t>
-      </w:r>
-      <w:proofErr w:type="spellEnd"/>
-      <w:r>
-        <w:rPr>
-          <w:rFonts w:ascii="Consolas" w:hAnsi="Consolas" w:cs="Consolas"/>
-          <w:color w:val="000000"/>
-          <w:sz w:val="20"/>
-          <w:szCs w:val="20"/>
-        </w:rPr>
-        <w:t>(</w:t>
-      </w:r>
-      <w:proofErr w:type="spellStart"/>
-      <w:proofErr w:type="gramEnd"/>
+        <w:t>.add(</w:t>
+      </w:r>
       <w:r>
         <w:rPr>
           <w:rFonts w:ascii="Consolas" w:hAnsi="Consolas" w:cs="Consolas"/>
@@ -3660,17 +2961,7 @@
           <w:sz w:val="20"/>
           <w:szCs w:val="20"/>
         </w:rPr>
-        <w:t>.getFitnessLevel</w:t>
-      </w:r>
-      <w:proofErr w:type="spellEnd"/>
-      <w:r>
-        <w:rPr>
-          <w:rFonts w:ascii="Consolas" w:hAnsi="Consolas" w:cs="Consolas"/>
-          <w:color w:val="000000"/>
-          <w:sz w:val="20"/>
-          <w:szCs w:val="20"/>
-        </w:rPr>
-        <w:t>());</w:t>
+        <w:t>.getFitnessLevel());</w:t>
       </w:r>
     </w:p>
     <w:p>
@@ -3776,7 +3067,6 @@
         </w:rPr>
         <w:tab/>
       </w:r>
-      <w:proofErr w:type="gramStart"/>
       <w:r>
         <w:rPr>
           <w:rFonts w:ascii="Consolas" w:hAnsi="Consolas" w:cs="Consolas"/>
@@ -3788,7 +3078,6 @@
         </w:rPr>
         <w:t>return</w:t>
       </w:r>
-      <w:proofErr w:type="gramEnd"/>
       <w:r>
         <w:rPr>
           <w:rFonts w:ascii="Consolas" w:hAnsi="Consolas" w:cs="Consolas"/>
@@ -3938,8 +3227,6 @@
         </w:rPr>
         <w:t xml:space="preserve"> </w:t>
       </w:r>
-      <w:proofErr w:type="spellStart"/>
-      <w:proofErr w:type="gramStart"/>
       <w:r>
         <w:rPr>
           <w:rFonts w:ascii="Consolas" w:hAnsi="Consolas" w:cs="Consolas"/>
@@ -3956,20 +3243,8 @@
           <w:sz w:val="20"/>
           <w:szCs w:val="20"/>
         </w:rPr>
-        <w:t>.findSportByUserId</w:t>
-      </w:r>
-      <w:proofErr w:type="spellEnd"/>
-      <w:r>
-        <w:rPr>
-          <w:rFonts w:ascii="Consolas" w:hAnsi="Consolas" w:cs="Consolas"/>
-          <w:color w:val="000000"/>
-          <w:sz w:val="20"/>
-          <w:szCs w:val="20"/>
-        </w:rPr>
-        <w:t>(</w:t>
-      </w:r>
-      <w:proofErr w:type="spellStart"/>
-      <w:proofErr w:type="gramEnd"/>
+        <w:t>.findSportByUserId(</w:t>
+      </w:r>
       <w:r>
         <w:rPr>
           <w:rFonts w:ascii="Consolas" w:hAnsi="Consolas" w:cs="Consolas"/>
@@ -3979,7 +3254,6 @@
         </w:rPr>
         <w:t>userId</w:t>
       </w:r>
-      <w:proofErr w:type="spellEnd"/>
       <w:r>
         <w:rPr>
           <w:rFonts w:ascii="Consolas" w:hAnsi="Consolas" w:cs="Consolas"/>
@@ -4036,50 +3310,8 @@
           <w:rFonts w:eastAsia="宋体"/>
           <w:lang w:eastAsia="zh-CN"/>
         </w:rPr>
-        <w:t xml:space="preserve">&gt; </w:t>
-      </w:r>
-      <w:proofErr w:type="spellStart"/>
-      <w:proofErr w:type="gramStart"/>
-      <w:r>
-        <w:rPr>
-          <w:rFonts w:eastAsia="宋体"/>
-          <w:lang w:eastAsia="zh-CN"/>
-        </w:rPr>
-        <w:t>findSportByUserId</w:t>
-      </w:r>
-      <w:proofErr w:type="spellEnd"/>
-      <w:r>
-        <w:rPr>
-          <w:rFonts w:eastAsia="宋体"/>
-          <w:lang w:eastAsia="zh-CN"/>
-        </w:rPr>
-        <w:t>(</w:t>
-      </w:r>
-      <w:proofErr w:type="gramEnd"/>
-      <w:r>
-        <w:rPr>
-          <w:rFonts w:eastAsia="宋体"/>
-          <w:lang w:eastAsia="zh-CN"/>
-        </w:rPr>
-        <w:t>@</w:t>
-      </w:r>
-      <w:proofErr w:type="spellStart"/>
-      <w:r>
-        <w:rPr>
-          <w:rFonts w:eastAsia="宋体"/>
-          <w:lang w:eastAsia="zh-CN"/>
-        </w:rPr>
-        <w:t>Param</w:t>
-      </w:r>
-      <w:proofErr w:type="spellEnd"/>
-      <w:r>
-        <w:rPr>
-          <w:rFonts w:eastAsia="宋体"/>
-          <w:lang w:eastAsia="zh-CN"/>
-        </w:rPr>
-        <w:t>("</w:t>
-      </w:r>
-      <w:proofErr w:type="spellStart"/>
+        <w:t>&gt; findSportByUserId(@Param("</w:t>
+      </w:r>
       <w:r>
         <w:rPr>
           <w:rFonts w:eastAsia="宋体"/>
@@ -4089,7 +3321,6 @@
         </w:rPr>
         <w:t>userId</w:t>
       </w:r>
-      <w:proofErr w:type="spellEnd"/>
       <w:r>
         <w:rPr>
           <w:rFonts w:eastAsia="宋体"/>
@@ -4111,23 +3342,7 @@
           <w:rFonts w:eastAsia="宋体"/>
           <w:lang w:eastAsia="zh-CN"/>
         </w:rPr>
-        <w:t xml:space="preserve"> </w:t>
-      </w:r>
-      <w:proofErr w:type="spellStart"/>
-      <w:r>
-        <w:rPr>
-          <w:rFonts w:eastAsia="宋体"/>
-          <w:lang w:eastAsia="zh-CN"/>
-        </w:rPr>
-        <w:t>userId</w:t>
-      </w:r>
-      <w:proofErr w:type="spellEnd"/>
-      <w:r>
-        <w:rPr>
-          <w:rFonts w:eastAsia="宋体"/>
-          <w:lang w:eastAsia="zh-CN"/>
-        </w:rPr>
-        <w:t>);</w:t>
+        <w:t xml:space="preserve"> userId);</w:t>
       </w:r>
     </w:p>
     <w:p>
@@ -4141,7 +3356,6 @@
         <w:rPr>
           <w:rFonts w:hint="eastAsia"/>
           <w:noProof/>
-          <w:lang w:eastAsia="zh-CN"/>
         </w:rPr>
         <mc:AlternateContent>
           <mc:Choice Requires="wps">
@@ -4216,7 +3430,6 @@
         <w:rPr>
           <w:rFonts w:hint="eastAsia"/>
           <w:noProof/>
-          <w:lang w:eastAsia="zh-CN"/>
         </w:rPr>
         <mc:AlternateContent>
           <mc:Choice Requires="wps">
@@ -4285,7 +3498,6 @@
         <w:rPr>
           <w:rFonts w:hint="eastAsia"/>
           <w:noProof/>
-          <w:lang w:eastAsia="zh-CN"/>
         </w:rPr>
         <mc:AlternateContent>
           <mc:Choice Requires="wps">
@@ -4355,23 +3567,7 @@
           <w:rFonts w:hint="eastAsia"/>
           <w:lang w:eastAsia="zh-CN"/>
         </w:rPr>
-        <w:t xml:space="preserve">DAO </w:t>
-      </w:r>
-      <w:proofErr w:type="spellStart"/>
-      <w:r>
-        <w:rPr>
-          <w:rFonts w:hint="eastAsia"/>
-          <w:lang w:eastAsia="zh-CN"/>
-        </w:rPr>
-        <w:t>impl</w:t>
-      </w:r>
-      <w:proofErr w:type="spellEnd"/>
-      <w:r>
-        <w:rPr>
-          <w:rFonts w:hint="eastAsia"/>
-          <w:lang w:eastAsia="zh-CN"/>
-        </w:rPr>
-        <w:t>:</w:t>
+        <w:t>DAO impl:</w:t>
       </w:r>
     </w:p>
     <w:p>
@@ -4440,31 +3636,7 @@
           <w:sz w:val="20"/>
           <w:szCs w:val="20"/>
         </w:rPr>
-        <w:t>"</w:t>
-      </w:r>
-      <w:proofErr w:type="spellStart"/>
-      <w:r>
-        <w:rPr>
-          <w:rFonts w:ascii="Consolas" w:hAnsi="Consolas" w:cs="Consolas"/>
-          <w:i/>
-          <w:iCs/>
-          <w:color w:val="2A00FF"/>
-          <w:sz w:val="20"/>
-          <w:szCs w:val="20"/>
-        </w:rPr>
-        <w:t>findSportByUserId</w:t>
-      </w:r>
-      <w:proofErr w:type="spellEnd"/>
-      <w:r>
-        <w:rPr>
-          <w:rFonts w:ascii="Consolas" w:hAnsi="Consolas" w:cs="Consolas"/>
-          <w:i/>
-          <w:iCs/>
-          <w:color w:val="2A00FF"/>
-          <w:sz w:val="20"/>
-          <w:szCs w:val="20"/>
-        </w:rPr>
-        <w:t>"</w:t>
+        <w:t>"findSportByUserId"</w:t>
       </w:r>
       <w:r>
         <w:rPr>
@@ -4474,7 +3646,6 @@
         </w:rPr>
         <w:t xml:space="preserve"> </w:t>
       </w:r>
-      <w:proofErr w:type="spellStart"/>
       <w:r>
         <w:rPr>
           <w:rFonts w:ascii="Consolas" w:hAnsi="Consolas" w:cs="Consolas"/>
@@ -4484,7 +3655,6 @@
         </w:rPr>
         <w:t>parameterType</w:t>
       </w:r>
-      <w:proofErr w:type="spellEnd"/>
       <w:r>
         <w:rPr>
           <w:rFonts w:ascii="Consolas" w:hAnsi="Consolas" w:cs="Consolas"/>
@@ -4514,7 +3684,6 @@
         </w:rPr>
         <w:t xml:space="preserve"> </w:t>
       </w:r>
-      <w:proofErr w:type="spellStart"/>
       <w:r>
         <w:rPr>
           <w:rFonts w:ascii="Consolas" w:hAnsi="Consolas" w:cs="Consolas"/>
@@ -4524,7 +3693,6 @@
         </w:rPr>
         <w:t>resultType</w:t>
       </w:r>
-      <w:proofErr w:type="spellEnd"/>
       <w:r>
         <w:rPr>
           <w:rFonts w:ascii="Consolas" w:hAnsi="Consolas" w:cs="Consolas"/>
@@ -4575,7 +3743,6 @@
           <w:color w:val="000000"/>
           <w:sz w:val="20"/>
           <w:szCs w:val="20"/>
-          <w:lang w:eastAsia="zh-CN"/>
         </w:rPr>
         <mc:AlternateContent>
           <mc:Choice Requires="wps">
@@ -4788,7 +3955,6 @@
           <w:color w:val="000000"/>
           <w:sz w:val="20"/>
           <w:szCs w:val="20"/>
-          <w:lang w:eastAsia="zh-CN"/>
         </w:rPr>
         <mc:AlternateContent>
           <mc:Choice Requires="wps">
@@ -5040,27 +4206,7 @@
           <w:szCs w:val="20"/>
         </w:rPr>
         <w:tab/>
-        <w:t xml:space="preserve">FROM SPORT </w:t>
-      </w:r>
-      <w:proofErr w:type="gramStart"/>
-      <w:r>
-        <w:rPr>
-          <w:rFonts w:ascii="Consolas" w:hAnsi="Consolas" w:cs="Consolas"/>
-          <w:color w:val="000000"/>
-          <w:sz w:val="20"/>
-          <w:szCs w:val="20"/>
-        </w:rPr>
-        <w:t>S ,</w:t>
-      </w:r>
-      <w:proofErr w:type="gramEnd"/>
-      <w:r>
-        <w:rPr>
-          <w:rFonts w:ascii="Consolas" w:hAnsi="Consolas" w:cs="Consolas"/>
-          <w:color w:val="000000"/>
-          <w:sz w:val="20"/>
-          <w:szCs w:val="20"/>
-        </w:rPr>
-        <w:t xml:space="preserve"> SPORT_USER SU</w:t>
+        <w:t>FROM SPORT S , SPORT_USER SU</w:t>
       </w:r>
     </w:p>
     <w:p>
@@ -5111,7 +4257,6 @@
         </w:rPr>
         <w:t>&lt;</w:t>
       </w:r>
-      <w:proofErr w:type="gramStart"/>
       <w:r>
         <w:rPr>
           <w:rFonts w:ascii="Consolas" w:hAnsi="Consolas" w:cs="Consolas"/>
@@ -5121,7 +4266,6 @@
         </w:rPr>
         <w:t>where</w:t>
       </w:r>
-      <w:proofErr w:type="gramEnd"/>
       <w:r>
         <w:rPr>
           <w:rFonts w:ascii="Consolas" w:hAnsi="Consolas" w:cs="Consolas"/>
@@ -5179,27 +4323,7 @@
           <w:szCs w:val="20"/>
         </w:rPr>
         <w:tab/>
-        <w:t xml:space="preserve">AND S.ID </w:t>
-      </w:r>
-      <w:proofErr w:type="gramStart"/>
-      <w:r>
-        <w:rPr>
-          <w:rFonts w:ascii="Consolas" w:hAnsi="Consolas" w:cs="Consolas"/>
-          <w:color w:val="000000"/>
-          <w:sz w:val="20"/>
-          <w:szCs w:val="20"/>
-        </w:rPr>
-        <w:t>=  SU.SPORT</w:t>
-      </w:r>
-      <w:proofErr w:type="gramEnd"/>
-      <w:r>
-        <w:rPr>
-          <w:rFonts w:ascii="Consolas" w:hAnsi="Consolas" w:cs="Consolas"/>
-          <w:color w:val="000000"/>
-          <w:sz w:val="20"/>
-          <w:szCs w:val="20"/>
-        </w:rPr>
-        <w:t>_ID</w:t>
+        <w:t>AND S.ID =  SU.SPORT_ID</w:t>
       </w:r>
     </w:p>
     <w:p>
@@ -5303,44 +4427,7 @@
           <w:sz w:val="20"/>
           <w:szCs w:val="20"/>
         </w:rPr>
-        <w:t>"</w:t>
-      </w:r>
-      <w:proofErr w:type="spellStart"/>
-      <w:r>
-        <w:rPr>
-          <w:rFonts w:ascii="Consolas" w:hAnsi="Consolas" w:cs="Consolas"/>
-          <w:i/>
-          <w:iCs/>
-          <w:color w:val="2A00FF"/>
-          <w:sz w:val="20"/>
-          <w:szCs w:val="20"/>
-        </w:rPr>
-        <w:t>userId</w:t>
-      </w:r>
-      <w:proofErr w:type="spellEnd"/>
-      <w:proofErr w:type="gramStart"/>
-      <w:r>
-        <w:rPr>
-          <w:rFonts w:ascii="Consolas" w:hAnsi="Consolas" w:cs="Consolas"/>
-          <w:i/>
-          <w:iCs/>
-          <w:color w:val="2A00FF"/>
-          <w:sz w:val="20"/>
-          <w:szCs w:val="20"/>
-        </w:rPr>
-        <w:t>!=</w:t>
-      </w:r>
-      <w:proofErr w:type="gramEnd"/>
-      <w:r>
-        <w:rPr>
-          <w:rFonts w:ascii="Consolas" w:hAnsi="Consolas" w:cs="Consolas"/>
-          <w:i/>
-          <w:iCs/>
-          <w:color w:val="2A00FF"/>
-          <w:sz w:val="20"/>
-          <w:szCs w:val="20"/>
-        </w:rPr>
-        <w:t>null"</w:t>
+        <w:t>"userId!=null"</w:t>
       </w:r>
       <w:r>
         <w:rPr>
@@ -5401,7 +4488,6 @@
         <w:tab/>
         <w:t xml:space="preserve">AND SU.USER_ID = </w:t>
       </w:r>
-      <w:proofErr w:type="gramStart"/>
       <w:r>
         <w:rPr>
           <w:rFonts w:ascii="Consolas" w:hAnsi="Consolas" w:cs="Consolas"/>
@@ -5410,30 +4496,7 @@
           <w:sz w:val="20"/>
           <w:szCs w:val="20"/>
         </w:rPr>
-        <w:t>#{</w:t>
-      </w:r>
-      <w:proofErr w:type="spellStart"/>
-      <w:proofErr w:type="gramEnd"/>
-      <w:r>
-        <w:rPr>
-          <w:rFonts w:ascii="Consolas" w:hAnsi="Consolas" w:cs="Consolas"/>
-          <w:b/>
-          <w:color w:val="FF0000"/>
-          <w:sz w:val="20"/>
-          <w:szCs w:val="20"/>
-        </w:rPr>
-        <w:t>userId</w:t>
-      </w:r>
-      <w:proofErr w:type="spellEnd"/>
-      <w:r>
-        <w:rPr>
-          <w:rFonts w:ascii="Consolas" w:hAnsi="Consolas" w:cs="Consolas"/>
-          <w:b/>
-          <w:color w:val="FF0000"/>
-          <w:sz w:val="20"/>
-          <w:szCs w:val="20"/>
-        </w:rPr>
-        <w:t>}</w:t>
+        <w:t>#{userId}</w:t>
       </w:r>
     </w:p>
     <w:p>
@@ -5660,7 +4723,6 @@
           <w:lang w:eastAsia="zh-CN"/>
         </w:rPr>
       </w:pPr>
-      <w:proofErr w:type="spellStart"/>
       <w:r>
         <w:rPr>
           <w:rFonts w:ascii="Consolas" w:eastAsia="宋体" w:hAnsi="Consolas" w:cs="Consolas"/>
@@ -5679,18 +4741,7 @@
           <w:szCs w:val="20"/>
           <w:lang w:eastAsia="zh-CN"/>
         </w:rPr>
-        <w:t>arameterType</w:t>
-      </w:r>
-      <w:proofErr w:type="spellEnd"/>
-      <w:r>
-        <w:rPr>
-          <w:rFonts w:ascii="Consolas" w:eastAsia="宋体" w:hAnsi="Consolas" w:cs="Consolas" w:hint="eastAsia"/>
-          <w:color w:val="000000"/>
-          <w:sz w:val="20"/>
-          <w:szCs w:val="20"/>
-          <w:lang w:eastAsia="zh-CN"/>
-        </w:rPr>
-        <w:t xml:space="preserve"> is related to interface </w:t>
+        <w:t xml:space="preserve">arameterType is related to interface </w:t>
       </w:r>
       <w:r>
         <w:rPr>
@@ -5747,7 +4798,6 @@
           <w:lang w:eastAsia="zh-CN"/>
         </w:rPr>
       </w:pPr>
-      <w:proofErr w:type="spellStart"/>
       <w:r>
         <w:rPr>
           <w:rFonts w:ascii="Consolas" w:eastAsia="宋体" w:hAnsi="Consolas" w:cs="Consolas" w:hint="eastAsia"/>
@@ -5768,7 +4818,6 @@
         </w:rPr>
         <w:t>esultType</w:t>
       </w:r>
-      <w:proofErr w:type="spellEnd"/>
       <w:r>
         <w:rPr>
           <w:rFonts w:ascii="Consolas" w:eastAsia="宋体" w:hAnsi="Consolas" w:cs="Consolas" w:hint="eastAsia"/>
@@ -5783,16 +4832,216 @@
     <w:p>
       <w:pPr>
         <w:rPr>
+          <w:rFonts w:ascii="Consolas" w:eastAsia="宋体" w:hAnsi="Consolas" w:cs="Consolas"/>
+          <w:color w:val="000000"/>
+          <w:sz w:val="20"/>
+          <w:szCs w:val="20"/>
+          <w:lang w:eastAsia="zh-CN"/>
+        </w:rPr>
+      </w:pPr>
+    </w:p>
+    <w:p>
+      <w:pPr>
+        <w:rPr>
+          <w:rFonts w:ascii="Consolas" w:eastAsia="宋体" w:hAnsi="Consolas" w:cs="Consolas"/>
+          <w:color w:val="000000"/>
+          <w:sz w:val="20"/>
+          <w:szCs w:val="20"/>
+          <w:lang w:eastAsia="zh-CN"/>
+        </w:rPr>
+      </w:pPr>
+    </w:p>
+    <w:p>
+      <w:pPr>
+        <w:pStyle w:val="Heading4"/>
+        <w:rPr>
+          <w:rFonts w:eastAsia="宋体"/>
+          <w:lang w:eastAsia="zh-CN"/>
+        </w:rPr>
+      </w:pPr>
+      <w:r>
+        <w:rPr>
+          <w:rFonts w:hint="eastAsia"/>
+          <w:lang w:eastAsia="zh-CN"/>
+        </w:rPr>
+        <w:lastRenderedPageBreak/>
+        <w:t>Setup Wifi</w:t>
+      </w:r>
+    </w:p>
+    <w:p>
+      <w:pPr>
+        <w:rPr>
+          <w:rFonts w:eastAsia="宋体"/>
+          <w:lang w:eastAsia="zh-CN"/>
+        </w:rPr>
+      </w:pPr>
+      <w:r>
+        <w:rPr>
+          <w:rFonts w:eastAsia="宋体" w:hint="eastAsia"/>
+          <w:lang w:eastAsia="zh-CN"/>
+        </w:rPr>
+        <w:t xml:space="preserve">Firstly, if </w:t>
+      </w:r>
+      <w:r>
+        <w:rPr>
+          <w:rFonts w:eastAsia="宋体" w:hint="eastAsia"/>
+          <w:lang w:eastAsia="zh-CN"/>
+        </w:rPr>
+        <w:t xml:space="preserve">Natasha </w:t>
+      </w:r>
+      <w:r>
+        <w:rPr>
+          <w:rFonts w:eastAsia="宋体" w:hint="eastAsia"/>
+          <w:lang w:eastAsia="zh-CN"/>
+        </w:rPr>
+        <w:t xml:space="preserve">can visit the page by </w:t>
+      </w:r>
+      <w:r>
+        <w:rPr>
+          <w:rFonts w:eastAsia="宋体"/>
+          <w:lang w:eastAsia="zh-CN"/>
+        </w:rPr>
+        <w:t>“</w:t>
+      </w:r>
+      <w:r>
+        <w:rPr>
+          <w:rFonts w:eastAsia="宋体" w:hint="eastAsia"/>
+          <w:lang w:eastAsia="zh-CN"/>
+        </w:rPr>
+        <w:t>Matthew</w:t>
+      </w:r>
+      <w:r>
+        <w:rPr>
+          <w:rFonts w:eastAsia="宋体"/>
+          <w:lang w:eastAsia="zh-CN"/>
+        </w:rPr>
+        <w:t>’</w:t>
+      </w:r>
+      <w:r>
+        <w:rPr>
+          <w:rFonts w:eastAsia="宋体" w:hint="eastAsia"/>
+          <w:lang w:eastAsia="zh-CN"/>
+        </w:rPr>
+        <w:t>s IP:8080/index.htm</w:t>
+      </w:r>
+      <w:r>
+        <w:rPr>
+          <w:rFonts w:eastAsia="宋体"/>
+          <w:lang w:eastAsia="zh-CN"/>
+        </w:rPr>
+        <w:t>”</w:t>
+      </w:r>
+      <w:r>
+        <w:rPr>
+          <w:rFonts w:eastAsia="宋体" w:hint="eastAsia"/>
+          <w:lang w:eastAsia="zh-CN"/>
+        </w:rPr>
+        <w:t xml:space="preserve">, </w:t>
+      </w:r>
+      <w:r>
+        <w:rPr>
+          <w:rFonts w:eastAsia="宋体" w:hint="eastAsia"/>
+          <w:lang w:eastAsia="zh-CN"/>
+        </w:rPr>
+        <w:t>Matthew</w:t>
+      </w:r>
+      <w:r>
+        <w:rPr>
+          <w:rFonts w:eastAsia="宋体" w:hint="eastAsia"/>
+          <w:lang w:eastAsia="zh-CN"/>
+        </w:rPr>
+        <w:t xml:space="preserve"> </w:t>
+      </w:r>
+      <w:r>
+        <w:rPr>
+          <w:rFonts w:eastAsia="宋体" w:hint="eastAsia"/>
+          <w:lang w:eastAsia="zh-CN"/>
+        </w:rPr>
+        <w:t>do not need to do what I say below</w:t>
+      </w:r>
+      <w:r>
+        <w:rPr>
+          <w:rFonts w:eastAsia="宋体" w:hint="eastAsia"/>
+          <w:lang w:eastAsia="zh-CN"/>
+        </w:rPr>
+        <w:t xml:space="preserve">, if it not working </w:t>
+      </w:r>
+      <w:r>
+        <w:rPr>
+          <w:rFonts w:eastAsia="宋体" w:hint="eastAsia"/>
+          <w:lang w:eastAsia="zh-CN"/>
+        </w:rPr>
+        <w:t>Matthew</w:t>
+      </w:r>
+      <w:r>
+        <w:rPr>
+          <w:rFonts w:eastAsia="宋体" w:hint="eastAsia"/>
+          <w:lang w:eastAsia="zh-CN"/>
+        </w:rPr>
+        <w:t xml:space="preserve"> should setup a Wifi by your computer for </w:t>
+      </w:r>
+      <w:r>
+        <w:rPr>
+          <w:rFonts w:eastAsia="宋体" w:hint="eastAsia"/>
+          <w:lang w:eastAsia="zh-CN"/>
+        </w:rPr>
+        <w:t>Matthew</w:t>
+      </w:r>
+      <w:r>
+        <w:rPr>
+          <w:rFonts w:eastAsia="宋体" w:hint="eastAsia"/>
+          <w:lang w:eastAsia="zh-CN"/>
+        </w:rPr>
+        <w:t xml:space="preserve"> to visit</w:t>
+      </w:r>
+    </w:p>
+    <w:p>
+      <w:pPr>
+        <w:rPr>
+          <w:rFonts w:eastAsia="宋体"/>
+          <w:lang w:eastAsia="zh-CN"/>
+        </w:rPr>
+      </w:pPr>
+    </w:p>
+    <w:p>
+      <w:pPr>
+        <w:rPr>
+          <w:rFonts w:eastAsia="宋体"/>
+          <w:lang w:eastAsia="zh-CN"/>
+        </w:rPr>
+      </w:pPr>
+    </w:p>
+    <w:p>
+      <w:pPr>
+        <w:rPr>
+          <w:rFonts w:ascii="Consolas" w:eastAsia="宋体" w:hAnsi="Consolas" w:cs="Consolas"/>
+          <w:color w:val="000000"/>
+          <w:sz w:val="20"/>
+          <w:szCs w:val="20"/>
+          <w:lang w:eastAsia="zh-CN"/>
+        </w:rPr>
+      </w:pPr>
+      <w:r>
+        <w:rPr>
           <w:rFonts w:ascii="Consolas" w:eastAsia="宋体" w:hAnsi="Consolas" w:cs="Consolas" w:hint="eastAsia"/>
           <w:color w:val="000000"/>
           <w:sz w:val="20"/>
           <w:szCs w:val="20"/>
           <w:lang w:eastAsia="zh-CN"/>
         </w:rPr>
-      </w:pPr>
-    </w:p>
-    <w:p>
-      <w:pPr>
+        <w:t xml:space="preserve">1 </w:t>
+      </w:r>
+      <w:r>
+        <w:rPr>
+          <w:rFonts w:ascii="Consolas" w:eastAsia="宋体" w:hAnsi="Consolas" w:cs="Consolas"/>
+          <w:color w:val="000000"/>
+          <w:sz w:val="20"/>
+          <w:szCs w:val="20"/>
+          <w:lang w:eastAsia="zh-CN"/>
+        </w:rPr>
+        <w:t>T</w:t>
+      </w:r>
+      <w:r>
         <w:rPr>
           <w:rFonts w:ascii="Consolas" w:eastAsia="宋体" w:hAnsi="Consolas" w:cs="Consolas" w:hint="eastAsia"/>
           <w:color w:val="000000"/>
@@ -5800,270 +5049,7 @@
           <w:szCs w:val="20"/>
           <w:lang w:eastAsia="zh-CN"/>
         </w:rPr>
-      </w:pPr>
-    </w:p>
-    <w:p>
-      <w:pPr>
-        <w:pStyle w:val="Heading4"/>
-        <w:rPr>
-          <w:rFonts w:eastAsia="宋体" w:hint="eastAsia"/>
-          <w:lang w:eastAsia="zh-CN"/>
-        </w:rPr>
-      </w:pPr>
-      <w:r>
-        <w:rPr>
-          <w:rFonts w:hint="eastAsia"/>
-          <w:lang w:eastAsia="zh-CN"/>
-        </w:rPr>
-        <w:lastRenderedPageBreak/>
-        <w:t xml:space="preserve">Setup </w:t>
-      </w:r>
-      <w:proofErr w:type="spellStart"/>
-      <w:r>
-        <w:rPr>
-          <w:rFonts w:hint="eastAsia"/>
-          <w:lang w:eastAsia="zh-CN"/>
-        </w:rPr>
-        <w:t>Wifi</w:t>
-      </w:r>
-      <w:proofErr w:type="spellEnd"/>
-    </w:p>
-    <w:p>
-      <w:pPr>
-        <w:rPr>
-          <w:rFonts w:eastAsia="宋体" w:hint="eastAsia"/>
-          <w:lang w:eastAsia="zh-CN"/>
-        </w:rPr>
-      </w:pPr>
-      <w:r>
-        <w:rPr>
-          <w:rFonts w:eastAsia="宋体" w:hint="eastAsia"/>
-          <w:lang w:eastAsia="zh-CN"/>
-        </w:rPr>
-        <w:t xml:space="preserve">Firstly, if </w:t>
-      </w:r>
-      <w:r>
-        <w:rPr>
-          <w:rFonts w:eastAsia="宋体" w:hint="eastAsia"/>
-          <w:lang w:eastAsia="zh-CN"/>
-        </w:rPr>
-        <w:t xml:space="preserve">Natasha </w:t>
-      </w:r>
-      <w:r>
-        <w:rPr>
-          <w:rFonts w:eastAsia="宋体" w:hint="eastAsia"/>
-          <w:lang w:eastAsia="zh-CN"/>
-        </w:rPr>
-        <w:t xml:space="preserve">can visit the page by </w:t>
-      </w:r>
-      <w:r>
-        <w:rPr>
-          <w:rFonts w:eastAsia="宋体"/>
-          <w:lang w:eastAsia="zh-CN"/>
-        </w:rPr>
-        <w:t>“</w:t>
-      </w:r>
-      <w:r>
-        <w:rPr>
-          <w:rFonts w:eastAsia="宋体" w:hint="eastAsia"/>
-          <w:lang w:eastAsia="zh-CN"/>
-        </w:rPr>
-        <w:t>Matthew</w:t>
-      </w:r>
-      <w:r>
-        <w:rPr>
-          <w:rFonts w:eastAsia="宋体"/>
-          <w:lang w:eastAsia="zh-CN"/>
-        </w:rPr>
-        <w:t>’</w:t>
-      </w:r>
-      <w:r>
-        <w:rPr>
-          <w:rFonts w:eastAsia="宋体" w:hint="eastAsia"/>
-          <w:lang w:eastAsia="zh-CN"/>
-        </w:rPr>
-        <w:t>s IP</w:t>
-      </w:r>
-      <w:proofErr w:type="gramStart"/>
-      <w:r>
-        <w:rPr>
-          <w:rFonts w:eastAsia="宋体" w:hint="eastAsia"/>
-          <w:lang w:eastAsia="zh-CN"/>
-        </w:rPr>
-        <w:t>:8080</w:t>
-      </w:r>
-      <w:proofErr w:type="gramEnd"/>
-      <w:r>
-        <w:rPr>
-          <w:rFonts w:eastAsia="宋体" w:hint="eastAsia"/>
-          <w:lang w:eastAsia="zh-CN"/>
-        </w:rPr>
-        <w:t>/index.htm</w:t>
-      </w:r>
-      <w:r>
-        <w:rPr>
-          <w:rFonts w:eastAsia="宋体"/>
-          <w:lang w:eastAsia="zh-CN"/>
-        </w:rPr>
-        <w:t>”</w:t>
-      </w:r>
-      <w:r>
-        <w:rPr>
-          <w:rFonts w:eastAsia="宋体" w:hint="eastAsia"/>
-          <w:lang w:eastAsia="zh-CN"/>
-        </w:rPr>
-        <w:t xml:space="preserve">, </w:t>
-      </w:r>
-      <w:r>
-        <w:rPr>
-          <w:rFonts w:eastAsia="宋体" w:hint="eastAsia"/>
-          <w:lang w:eastAsia="zh-CN"/>
-        </w:rPr>
-        <w:t>Matthew</w:t>
-      </w:r>
-      <w:r>
-        <w:rPr>
-          <w:rFonts w:eastAsia="宋体" w:hint="eastAsia"/>
-          <w:lang w:eastAsia="zh-CN"/>
-        </w:rPr>
-        <w:t xml:space="preserve"> </w:t>
-      </w:r>
-      <w:r>
-        <w:rPr>
-          <w:rFonts w:eastAsia="宋体" w:hint="eastAsia"/>
-          <w:lang w:eastAsia="zh-CN"/>
-        </w:rPr>
-        <w:t>do not need to do what I say below</w:t>
-      </w:r>
-      <w:r>
-        <w:rPr>
-          <w:rFonts w:eastAsia="宋体" w:hint="eastAsia"/>
-          <w:lang w:eastAsia="zh-CN"/>
-        </w:rPr>
-        <w:t xml:space="preserve">, if it not working </w:t>
-      </w:r>
-      <w:r>
-        <w:rPr>
-          <w:rFonts w:eastAsia="宋体" w:hint="eastAsia"/>
-          <w:lang w:eastAsia="zh-CN"/>
-        </w:rPr>
-        <w:t>Matthew</w:t>
-      </w:r>
-      <w:r>
-        <w:rPr>
-          <w:rFonts w:eastAsia="宋体" w:hint="eastAsia"/>
-          <w:lang w:eastAsia="zh-CN"/>
-        </w:rPr>
-        <w:t xml:space="preserve"> should setup a </w:t>
-      </w:r>
-      <w:proofErr w:type="spellStart"/>
-      <w:r>
-        <w:rPr>
-          <w:rFonts w:eastAsia="宋体" w:hint="eastAsia"/>
-          <w:lang w:eastAsia="zh-CN"/>
-        </w:rPr>
-        <w:t>Wifi</w:t>
-      </w:r>
-      <w:proofErr w:type="spellEnd"/>
-      <w:r>
-        <w:rPr>
-          <w:rFonts w:eastAsia="宋体" w:hint="eastAsia"/>
-          <w:lang w:eastAsia="zh-CN"/>
-        </w:rPr>
-        <w:t xml:space="preserve"> by your computer for </w:t>
-      </w:r>
-      <w:r>
-        <w:rPr>
-          <w:rFonts w:eastAsia="宋体" w:hint="eastAsia"/>
-          <w:lang w:eastAsia="zh-CN"/>
-        </w:rPr>
-        <w:t>Matthew</w:t>
-      </w:r>
-      <w:r>
-        <w:rPr>
-          <w:rFonts w:eastAsia="宋体" w:hint="eastAsia"/>
-          <w:lang w:eastAsia="zh-CN"/>
-        </w:rPr>
-        <w:t xml:space="preserve"> to visit</w:t>
-      </w:r>
-    </w:p>
-    <w:p>
-      <w:pPr>
-        <w:rPr>
-          <w:rFonts w:eastAsia="宋体" w:hint="eastAsia"/>
-          <w:lang w:eastAsia="zh-CN"/>
-        </w:rPr>
-      </w:pPr>
-    </w:p>
-    <w:p>
-      <w:pPr>
-        <w:rPr>
-          <w:rFonts w:eastAsia="宋体" w:hint="eastAsia"/>
-          <w:lang w:eastAsia="zh-CN"/>
-        </w:rPr>
-      </w:pPr>
-    </w:p>
-    <w:p>
-      <w:pPr>
-        <w:rPr>
-          <w:rFonts w:ascii="Consolas" w:eastAsia="宋体" w:hAnsi="Consolas" w:cs="Consolas" w:hint="eastAsia"/>
-          <w:color w:val="000000"/>
-          <w:sz w:val="20"/>
-          <w:szCs w:val="20"/>
-          <w:lang w:eastAsia="zh-CN"/>
-        </w:rPr>
-      </w:pPr>
-      <w:r>
-        <w:rPr>
-          <w:rFonts w:ascii="Consolas" w:eastAsia="宋体" w:hAnsi="Consolas" w:cs="Consolas" w:hint="eastAsia"/>
-          <w:color w:val="000000"/>
-          <w:sz w:val="20"/>
-          <w:szCs w:val="20"/>
-          <w:lang w:eastAsia="zh-CN"/>
-        </w:rPr>
-        <w:t xml:space="preserve">1 </w:t>
-      </w:r>
-      <w:r>
-        <w:rPr>
-          <w:rFonts w:ascii="Consolas" w:eastAsia="宋体" w:hAnsi="Consolas" w:cs="Consolas"/>
-          <w:color w:val="000000"/>
-          <w:sz w:val="20"/>
-          <w:szCs w:val="20"/>
-          <w:lang w:eastAsia="zh-CN"/>
-        </w:rPr>
-        <w:t>T</w:t>
-      </w:r>
-      <w:r>
-        <w:rPr>
-          <w:rFonts w:ascii="Consolas" w:eastAsia="宋体" w:hAnsi="Consolas" w:cs="Consolas" w:hint="eastAsia"/>
-          <w:color w:val="000000"/>
-          <w:sz w:val="20"/>
-          <w:szCs w:val="20"/>
-          <w:lang w:eastAsia="zh-CN"/>
-        </w:rPr>
-        <w:t xml:space="preserve">he command for creating a new </w:t>
-      </w:r>
-      <w:proofErr w:type="spellStart"/>
-      <w:r>
-        <w:rPr>
-          <w:rFonts w:ascii="Consolas" w:eastAsia="宋体" w:hAnsi="Consolas" w:cs="Consolas" w:hint="eastAsia"/>
-          <w:color w:val="000000"/>
-          <w:sz w:val="20"/>
-          <w:szCs w:val="20"/>
-          <w:lang w:eastAsia="zh-CN"/>
-        </w:rPr>
-        <w:t>wifi</w:t>
-      </w:r>
-      <w:proofErr w:type="spellEnd"/>
-      <w:r>
-        <w:rPr>
-          <w:rFonts w:ascii="Consolas" w:eastAsia="宋体" w:hAnsi="Consolas" w:cs="Consolas" w:hint="eastAsia"/>
-          <w:color w:val="000000"/>
-          <w:sz w:val="20"/>
-          <w:szCs w:val="20"/>
-          <w:lang w:eastAsia="zh-CN"/>
-        </w:rPr>
-        <w:t>:</w:t>
+        <w:t>he command for creating a new wifi:</w:t>
       </w:r>
     </w:p>
     <w:p>
@@ -6078,83 +5064,37 @@
           <w:szCs w:val="22"/>
         </w:rPr>
       </w:pPr>
-      <w:proofErr w:type="spellStart"/>
-      <w:proofErr w:type="gramStart"/>
       <w:r>
         <w:rPr>
           <w:rFonts w:ascii="宋体" w:eastAsia="宋体" w:cs="宋体"/>
           <w:sz w:val="22"/>
           <w:szCs w:val="22"/>
         </w:rPr>
-        <w:t>netsh</w:t>
-      </w:r>
-      <w:proofErr w:type="spellEnd"/>
-      <w:proofErr w:type="gramEnd"/>
-      <w:r>
-        <w:rPr>
-          <w:rFonts w:ascii="宋体" w:eastAsia="宋体" w:cs="宋体"/>
-          <w:sz w:val="22"/>
-          <w:szCs w:val="22"/>
-        </w:rPr>
-        <w:t xml:space="preserve"> </w:t>
-      </w:r>
-      <w:proofErr w:type="spellStart"/>
-      <w:r>
-        <w:rPr>
-          <w:rFonts w:ascii="宋体" w:eastAsia="宋体" w:cs="宋体"/>
-          <w:sz w:val="22"/>
-          <w:szCs w:val="22"/>
-        </w:rPr>
-        <w:t>wlan</w:t>
-      </w:r>
-      <w:proofErr w:type="spellEnd"/>
-      <w:r>
-        <w:rPr>
-          <w:rFonts w:ascii="宋体" w:eastAsia="宋体" w:cs="宋体"/>
-          <w:sz w:val="22"/>
-          <w:szCs w:val="22"/>
-        </w:rPr>
-        <w:t xml:space="preserve"> set </w:t>
-      </w:r>
-      <w:proofErr w:type="spellStart"/>
-      <w:r>
-        <w:rPr>
-          <w:rFonts w:ascii="宋体" w:eastAsia="宋体" w:cs="宋体"/>
-          <w:sz w:val="22"/>
-          <w:szCs w:val="22"/>
-        </w:rPr>
-        <w:t>hostednetwork</w:t>
-      </w:r>
-      <w:proofErr w:type="spellEnd"/>
-      <w:r>
-        <w:rPr>
-          <w:rFonts w:ascii="宋体" w:eastAsia="宋体" w:cs="宋体"/>
-          <w:sz w:val="22"/>
-          <w:szCs w:val="22"/>
-        </w:rPr>
-        <w:t xml:space="preserve"> mode=allow </w:t>
-      </w:r>
-      <w:proofErr w:type="spellStart"/>
-      <w:r>
-        <w:rPr>
-          <w:rFonts w:ascii="宋体" w:eastAsia="宋体" w:cs="宋体"/>
-          <w:sz w:val="22"/>
-          <w:szCs w:val="22"/>
-        </w:rPr>
-        <w:t>ssid</w:t>
-      </w:r>
-      <w:proofErr w:type="spellEnd"/>
-      <w:r>
-        <w:rPr>
-          <w:rFonts w:ascii="宋体" w:eastAsia="宋体" w:cs="宋体"/>
-          <w:sz w:val="22"/>
-          <w:szCs w:val="22"/>
-        </w:rPr>
-        <w:t>=Tony2 key=TonyZhang1991</w:t>
-      </w:r>
-    </w:p>
-    <w:p>
-      <w:pPr>
+        <w:t>netsh wlan set hostednetwork mode=allow ssid=Tony2 key=TonyZhang1991</w:t>
+      </w:r>
+    </w:p>
+    <w:p>
+      <w:pPr>
+        <w:rPr>
+          <w:rFonts w:ascii="Consolas" w:eastAsia="宋体" w:hAnsi="Consolas" w:cs="Consolas"/>
+          <w:color w:val="000000"/>
+          <w:sz w:val="20"/>
+          <w:szCs w:val="20"/>
+          <w:lang w:eastAsia="zh-CN"/>
+        </w:rPr>
+      </w:pPr>
+    </w:p>
+    <w:p>
+      <w:pPr>
+        <w:rPr>
+          <w:rFonts w:ascii="Consolas" w:eastAsia="宋体" w:hAnsi="Consolas" w:cs="Consolas"/>
+          <w:color w:val="000000"/>
+          <w:sz w:val="20"/>
+          <w:szCs w:val="20"/>
+          <w:lang w:eastAsia="zh-CN"/>
+        </w:rPr>
+      </w:pPr>
+      <w:r>
         <w:rPr>
           <w:rFonts w:ascii="Consolas" w:eastAsia="宋体" w:hAnsi="Consolas" w:cs="Consolas" w:hint="eastAsia"/>
           <w:color w:val="000000"/>
@@ -6162,33 +5102,13 @@
           <w:szCs w:val="20"/>
           <w:lang w:eastAsia="zh-CN"/>
         </w:rPr>
-      </w:pPr>
-    </w:p>
-    <w:p>
-      <w:pPr>
-        <w:rPr>
-          <w:rFonts w:ascii="Consolas" w:eastAsia="宋体" w:hAnsi="Consolas" w:cs="Consolas" w:hint="eastAsia"/>
-          <w:color w:val="000000"/>
-          <w:sz w:val="20"/>
-          <w:szCs w:val="20"/>
-          <w:lang w:eastAsia="zh-CN"/>
-        </w:rPr>
-      </w:pPr>
-      <w:r>
-        <w:rPr>
-          <w:rFonts w:ascii="Consolas" w:eastAsia="宋体" w:hAnsi="Consolas" w:cs="Consolas" w:hint="eastAsia"/>
-          <w:color w:val="000000"/>
-          <w:sz w:val="20"/>
-          <w:szCs w:val="20"/>
-          <w:lang w:eastAsia="zh-CN"/>
-        </w:rPr>
         <w:t>2</w:t>
       </w:r>
     </w:p>
     <w:p>
       <w:pPr>
         <w:rPr>
-          <w:rFonts w:ascii="Consolas" w:eastAsia="宋体" w:hAnsi="Consolas" w:cs="Consolas" w:hint="eastAsia"/>
+          <w:rFonts w:ascii="Consolas" w:eastAsia="宋体" w:hAnsi="Consolas" w:cs="Consolas"/>
           <w:color w:val="000000"/>
           <w:sz w:val="20"/>
           <w:szCs w:val="20"/>
@@ -6198,7 +5118,6 @@
       <w:r>
         <w:rPr>
           <w:noProof/>
-          <w:lang w:eastAsia="zh-CN"/>
         </w:rPr>
         <mc:AlternateContent>
           <mc:Choice Requires="wps">
@@ -6270,7 +5189,6 @@
       <w:r>
         <w:rPr>
           <w:noProof/>
-          <w:lang w:eastAsia="zh-CN"/>
         </w:rPr>
         <w:drawing>
           <wp:inline distT="0" distB="0" distL="0" distR="0" wp14:anchorId="120FB9E4" wp14:editId="007450D8">
@@ -6312,7 +5230,7 @@
     <w:p>
       <w:pPr>
         <w:rPr>
-          <w:rFonts w:ascii="Consolas" w:eastAsia="宋体" w:hAnsi="Consolas" w:cs="Consolas" w:hint="eastAsia"/>
+          <w:rFonts w:ascii="Consolas" w:eastAsia="宋体" w:hAnsi="Consolas" w:cs="Consolas"/>
           <w:color w:val="000000"/>
           <w:sz w:val="20"/>
           <w:szCs w:val="20"/>
@@ -6322,7 +5240,6 @@
       <w:r>
         <w:rPr>
           <w:noProof/>
-          <w:lang w:eastAsia="zh-CN"/>
         </w:rPr>
         <mc:AlternateContent>
           <mc:Choice Requires="wps">
@@ -6400,7 +5317,6 @@
       <w:r>
         <w:rPr>
           <w:noProof/>
-          <w:lang w:eastAsia="zh-CN"/>
         </w:rPr>
         <w:drawing>
           <wp:inline distT="0" distB="0" distL="0" distR="0" wp14:anchorId="02FAEC89" wp14:editId="0128443F">
@@ -6442,16 +5358,67 @@
     <w:p>
       <w:pPr>
         <w:rPr>
+          <w:rFonts w:ascii="Consolas" w:eastAsia="宋体" w:hAnsi="Consolas" w:cs="Consolas"/>
+          <w:color w:val="000000"/>
+          <w:sz w:val="20"/>
+          <w:szCs w:val="20"/>
+          <w:lang w:eastAsia="zh-CN"/>
+        </w:rPr>
+      </w:pPr>
+    </w:p>
+    <w:p>
+      <w:pPr>
+        <w:rPr>
+          <w:rFonts w:ascii="Consolas" w:eastAsia="宋体" w:hAnsi="Consolas" w:cs="Consolas"/>
+          <w:color w:val="000000"/>
+          <w:sz w:val="20"/>
+          <w:szCs w:val="20"/>
+          <w:lang w:eastAsia="zh-CN"/>
+        </w:rPr>
+      </w:pPr>
+    </w:p>
+    <w:p>
+      <w:pPr>
+        <w:rPr>
+          <w:rFonts w:ascii="Consolas" w:eastAsia="宋体" w:hAnsi="Consolas" w:cs="Consolas"/>
+          <w:color w:val="000000"/>
+          <w:sz w:val="20"/>
+          <w:szCs w:val="20"/>
+          <w:lang w:eastAsia="zh-CN"/>
+        </w:rPr>
+      </w:pPr>
+    </w:p>
+    <w:p>
+      <w:pPr>
+        <w:rPr>
+          <w:rFonts w:ascii="Consolas" w:eastAsia="宋体" w:hAnsi="Consolas" w:cs="Consolas"/>
+          <w:color w:val="000000"/>
+          <w:sz w:val="20"/>
+          <w:szCs w:val="20"/>
+          <w:lang w:eastAsia="zh-CN"/>
+        </w:rPr>
+      </w:pPr>
+      <w:r>
+        <w:rPr>
           <w:rFonts w:ascii="Consolas" w:eastAsia="宋体" w:hAnsi="Consolas" w:cs="Consolas" w:hint="eastAsia"/>
           <w:color w:val="000000"/>
           <w:sz w:val="20"/>
           <w:szCs w:val="20"/>
           <w:lang w:eastAsia="zh-CN"/>
         </w:rPr>
-      </w:pPr>
-    </w:p>
-    <w:p>
-      <w:pPr>
+        <w:t xml:space="preserve">3 </w:t>
+      </w:r>
+      <w:r>
+        <w:rPr>
+          <w:rFonts w:ascii="Consolas" w:eastAsia="宋体" w:hAnsi="Consolas" w:cs="Consolas"/>
+          <w:color w:val="000000"/>
+          <w:sz w:val="20"/>
+          <w:szCs w:val="20"/>
+          <w:lang w:eastAsia="zh-CN"/>
+        </w:rPr>
+        <w:t>T</w:t>
+      </w:r>
+      <w:r>
         <w:rPr>
           <w:rFonts w:ascii="Consolas" w:eastAsia="宋体" w:hAnsi="Consolas" w:cs="Consolas" w:hint="eastAsia"/>
           <w:color w:val="000000"/>
@@ -6459,138 +5426,13 @@
           <w:szCs w:val="20"/>
           <w:lang w:eastAsia="zh-CN"/>
         </w:rPr>
-      </w:pPr>
-    </w:p>
-    <w:p>
-      <w:pPr>
-        <w:rPr>
-          <w:rFonts w:ascii="Consolas" w:eastAsia="宋体" w:hAnsi="Consolas" w:cs="Consolas" w:hint="eastAsia"/>
-          <w:color w:val="000000"/>
-          <w:sz w:val="20"/>
-          <w:szCs w:val="20"/>
-          <w:lang w:eastAsia="zh-CN"/>
-        </w:rPr>
-      </w:pPr>
-    </w:p>
-    <w:p>
-      <w:pPr>
-        <w:rPr>
-          <w:rFonts w:ascii="Consolas" w:eastAsia="宋体" w:hAnsi="Consolas" w:cs="Consolas" w:hint="eastAsia"/>
-          <w:color w:val="000000"/>
-          <w:sz w:val="20"/>
-          <w:szCs w:val="20"/>
-          <w:lang w:eastAsia="zh-CN"/>
-        </w:rPr>
-      </w:pPr>
-      <w:r>
-        <w:rPr>
-          <w:rFonts w:ascii="Consolas" w:eastAsia="宋体" w:hAnsi="Consolas" w:cs="Consolas" w:hint="eastAsia"/>
-          <w:color w:val="000000"/>
-          <w:sz w:val="20"/>
-          <w:szCs w:val="20"/>
-          <w:lang w:eastAsia="zh-CN"/>
-        </w:rPr>
-        <w:t xml:space="preserve">3 </w:t>
-      </w:r>
-      <w:r>
-        <w:rPr>
-          <w:rFonts w:ascii="Consolas" w:eastAsia="宋体" w:hAnsi="Consolas" w:cs="Consolas"/>
-          <w:color w:val="000000"/>
-          <w:sz w:val="20"/>
-          <w:szCs w:val="20"/>
-          <w:lang w:eastAsia="zh-CN"/>
-        </w:rPr>
-        <w:t>T</w:t>
-      </w:r>
-      <w:r>
-        <w:rPr>
-          <w:rFonts w:ascii="Consolas" w:eastAsia="宋体" w:hAnsi="Consolas" w:cs="Consolas" w:hint="eastAsia"/>
-          <w:color w:val="000000"/>
-          <w:sz w:val="20"/>
-          <w:szCs w:val="20"/>
-          <w:lang w:eastAsia="zh-CN"/>
-        </w:rPr>
-        <w:t xml:space="preserve">he command for </w:t>
-      </w:r>
-      <w:r>
-        <w:rPr>
-          <w:rFonts w:ascii="Consolas" w:eastAsia="宋体" w:hAnsi="Consolas" w:cs="Consolas" w:hint="eastAsia"/>
-          <w:color w:val="000000"/>
-          <w:sz w:val="20"/>
-          <w:szCs w:val="20"/>
-          <w:lang w:eastAsia="zh-CN"/>
-        </w:rPr>
-        <w:t>starting</w:t>
-      </w:r>
-      <w:r>
-        <w:rPr>
-          <w:rFonts w:ascii="Consolas" w:eastAsia="宋体" w:hAnsi="Consolas" w:cs="Consolas" w:hint="eastAsia"/>
-          <w:color w:val="000000"/>
-          <w:sz w:val="20"/>
-          <w:szCs w:val="20"/>
-          <w:lang w:eastAsia="zh-CN"/>
-        </w:rPr>
-        <w:t xml:space="preserve"> </w:t>
-      </w:r>
-      <w:proofErr w:type="gramStart"/>
-      <w:r>
-        <w:rPr>
-          <w:rFonts w:ascii="Consolas" w:eastAsia="宋体" w:hAnsi="Consolas" w:cs="Consolas" w:hint="eastAsia"/>
-          <w:color w:val="000000"/>
-          <w:sz w:val="20"/>
-          <w:szCs w:val="20"/>
-          <w:lang w:eastAsia="zh-CN"/>
-        </w:rPr>
-        <w:t xml:space="preserve">a </w:t>
-      </w:r>
-      <w:r>
-        <w:rPr>
-          <w:rFonts w:ascii="Consolas" w:eastAsia="宋体" w:hAnsi="Consolas" w:cs="Consolas" w:hint="eastAsia"/>
-          <w:color w:val="000000"/>
-          <w:sz w:val="20"/>
-          <w:szCs w:val="20"/>
-          <w:lang w:eastAsia="zh-CN"/>
-        </w:rPr>
-        <w:t>the</w:t>
-      </w:r>
-      <w:proofErr w:type="gramEnd"/>
-      <w:r>
-        <w:rPr>
-          <w:rFonts w:ascii="Consolas" w:eastAsia="宋体" w:hAnsi="Consolas" w:cs="Consolas" w:hint="eastAsia"/>
-          <w:color w:val="000000"/>
-          <w:sz w:val="20"/>
-          <w:szCs w:val="20"/>
-          <w:lang w:eastAsia="zh-CN"/>
-        </w:rPr>
-        <w:t xml:space="preserve"> </w:t>
-      </w:r>
-      <w:proofErr w:type="spellStart"/>
-      <w:r>
-        <w:rPr>
-          <w:rFonts w:ascii="Consolas" w:eastAsia="宋体" w:hAnsi="Consolas" w:cs="Consolas" w:hint="eastAsia"/>
-          <w:color w:val="000000"/>
-          <w:sz w:val="20"/>
-          <w:szCs w:val="20"/>
-          <w:lang w:eastAsia="zh-CN"/>
-        </w:rPr>
-        <w:t>wifi</w:t>
-      </w:r>
-      <w:proofErr w:type="spellEnd"/>
-      <w:r>
-        <w:rPr>
-          <w:rFonts w:ascii="Consolas" w:eastAsia="宋体" w:hAnsi="Consolas" w:cs="Consolas" w:hint="eastAsia"/>
-          <w:color w:val="000000"/>
-          <w:sz w:val="20"/>
-          <w:szCs w:val="20"/>
-          <w:lang w:eastAsia="zh-CN"/>
-        </w:rPr>
-        <w:t>:</w:t>
-      </w:r>
-    </w:p>
-    <w:p>
-      <w:pPr>
-        <w:rPr>
-          <w:rFonts w:ascii="宋体" w:eastAsia="宋体" w:cs="宋体" w:hint="eastAsia"/>
+        <w:t>he command for starting a the wifi:</w:t>
+      </w:r>
+    </w:p>
+    <w:p>
+      <w:pPr>
+        <w:rPr>
+          <w:rFonts w:ascii="宋体" w:eastAsia="宋体" w:cs="宋体"/>
           <w:sz w:val="22"/>
           <w:szCs w:val="22"/>
           <w:lang w:val="zh-CN" w:eastAsia="zh-CN"/>
@@ -6609,7 +5451,7 @@
     <w:p>
       <w:pPr>
         <w:rPr>
-          <w:rFonts w:ascii="宋体" w:eastAsia="宋体" w:cs="宋体" w:hint="eastAsia"/>
+          <w:rFonts w:ascii="宋体" w:eastAsia="宋体" w:cs="宋体"/>
           <w:sz w:val="22"/>
           <w:szCs w:val="22"/>
           <w:lang w:val="zh-CN" w:eastAsia="zh-CN"/>
@@ -6619,13 +5461,33 @@
     <w:p>
       <w:pPr>
         <w:rPr>
+          <w:rFonts w:ascii="Consolas" w:eastAsia="宋体" w:hAnsi="Consolas" w:cs="Consolas"/>
+          <w:color w:val="000000"/>
+          <w:sz w:val="20"/>
+          <w:szCs w:val="20"/>
+          <w:lang w:eastAsia="zh-CN"/>
+        </w:rPr>
+      </w:pPr>
+      <w:r>
+        <w:rPr>
           <w:rFonts w:ascii="Consolas" w:eastAsia="宋体" w:hAnsi="Consolas" w:cs="Consolas" w:hint="eastAsia"/>
           <w:color w:val="000000"/>
           <w:sz w:val="20"/>
           <w:szCs w:val="20"/>
           <w:lang w:eastAsia="zh-CN"/>
         </w:rPr>
-      </w:pPr>
+        <w:t xml:space="preserve">4 </w:t>
+      </w:r>
+      <w:r>
+        <w:rPr>
+          <w:rFonts w:ascii="Consolas" w:eastAsia="宋体" w:hAnsi="Consolas" w:cs="Consolas"/>
+          <w:color w:val="000000"/>
+          <w:sz w:val="20"/>
+          <w:szCs w:val="20"/>
+          <w:lang w:eastAsia="zh-CN"/>
+        </w:rPr>
+        <w:t>T</w:t>
+      </w:r>
       <w:r>
         <w:rPr>
           <w:rFonts w:ascii="Consolas" w:eastAsia="宋体" w:hAnsi="Consolas" w:cs="Consolas" w:hint="eastAsia"/>
@@ -6634,9 +5496,11 @@
           <w:szCs w:val="20"/>
           <w:lang w:eastAsia="zh-CN"/>
         </w:rPr>
-        <w:t xml:space="preserve">4 </w:t>
-      </w:r>
-      <w:r>
+        <w:t>he command for find a the ip on your computer, for example 192.168.137.1</w:t>
+      </w:r>
+    </w:p>
+    <w:p>
+      <w:pPr>
         <w:rPr>
           <w:rFonts w:ascii="Consolas" w:eastAsia="宋体" w:hAnsi="Consolas" w:cs="Consolas"/>
           <w:color w:val="000000"/>
@@ -6644,8 +5508,7 @@
           <w:szCs w:val="20"/>
           <w:lang w:eastAsia="zh-CN"/>
         </w:rPr>
-        <w:t>T</w:t>
-      </w:r>
+      </w:pPr>
       <w:r>
         <w:rPr>
           <w:rFonts w:ascii="Consolas" w:eastAsia="宋体" w:hAnsi="Consolas" w:cs="Consolas" w:hint="eastAsia"/>
@@ -6654,8 +5517,30 @@
           <w:szCs w:val="20"/>
           <w:lang w:eastAsia="zh-CN"/>
         </w:rPr>
-        <w:t xml:space="preserve">he command for </w:t>
-      </w:r>
+        <w:t xml:space="preserve">ipconfig </w:t>
+      </w:r>
+    </w:p>
+    <w:p>
+      <w:pPr>
+        <w:rPr>
+          <w:rFonts w:ascii="Consolas" w:eastAsia="宋体" w:hAnsi="Consolas" w:cs="Consolas"/>
+          <w:color w:val="000000"/>
+          <w:sz w:val="20"/>
+          <w:szCs w:val="20"/>
+          <w:lang w:eastAsia="zh-CN"/>
+        </w:rPr>
+      </w:pPr>
+    </w:p>
+    <w:p>
+      <w:pPr>
+        <w:rPr>
+          <w:rFonts w:ascii="Consolas" w:eastAsia="宋体" w:hAnsi="Consolas" w:cs="Consolas"/>
+          <w:color w:val="000000"/>
+          <w:sz w:val="20"/>
+          <w:szCs w:val="20"/>
+          <w:lang w:eastAsia="zh-CN"/>
+        </w:rPr>
+      </w:pPr>
       <w:r>
         <w:rPr>
           <w:rFonts w:ascii="Consolas" w:eastAsia="宋体" w:hAnsi="Consolas" w:cs="Consolas" w:hint="eastAsia"/>
@@ -6664,126 +5549,7 @@
           <w:szCs w:val="20"/>
           <w:lang w:eastAsia="zh-CN"/>
         </w:rPr>
-        <w:t>find</w:t>
-      </w:r>
-      <w:r>
-        <w:rPr>
-          <w:rFonts w:ascii="Consolas" w:eastAsia="宋体" w:hAnsi="Consolas" w:cs="Consolas" w:hint="eastAsia"/>
-          <w:color w:val="000000"/>
-          <w:sz w:val="20"/>
-          <w:szCs w:val="20"/>
-          <w:lang w:eastAsia="zh-CN"/>
-        </w:rPr>
-        <w:t xml:space="preserve"> a the </w:t>
-      </w:r>
-      <w:proofErr w:type="spellStart"/>
-      <w:r>
-        <w:rPr>
-          <w:rFonts w:ascii="Consolas" w:eastAsia="宋体" w:hAnsi="Consolas" w:cs="Consolas" w:hint="eastAsia"/>
-          <w:color w:val="000000"/>
-          <w:sz w:val="20"/>
-          <w:szCs w:val="20"/>
-          <w:lang w:eastAsia="zh-CN"/>
-        </w:rPr>
-        <w:t>ip</w:t>
-      </w:r>
-      <w:proofErr w:type="spellEnd"/>
-      <w:r>
-        <w:rPr>
-          <w:rFonts w:ascii="Consolas" w:eastAsia="宋体" w:hAnsi="Consolas" w:cs="Consolas" w:hint="eastAsia"/>
-          <w:color w:val="000000"/>
-          <w:sz w:val="20"/>
-          <w:szCs w:val="20"/>
-          <w:lang w:eastAsia="zh-CN"/>
-        </w:rPr>
-        <w:t xml:space="preserve"> on your computer, for example 192.168.137.1</w:t>
-      </w:r>
-    </w:p>
-    <w:p>
-      <w:pPr>
-        <w:rPr>
-          <w:rFonts w:ascii="Consolas" w:eastAsia="宋体" w:hAnsi="Consolas" w:cs="Consolas" w:hint="eastAsia"/>
-          <w:color w:val="000000"/>
-          <w:sz w:val="20"/>
-          <w:szCs w:val="20"/>
-          <w:lang w:eastAsia="zh-CN"/>
-        </w:rPr>
-      </w:pPr>
-      <w:proofErr w:type="spellStart"/>
-      <w:proofErr w:type="gramStart"/>
-      <w:r>
-        <w:rPr>
-          <w:rFonts w:ascii="Consolas" w:eastAsia="宋体" w:hAnsi="Consolas" w:cs="Consolas" w:hint="eastAsia"/>
-          <w:color w:val="000000"/>
-          <w:sz w:val="20"/>
-          <w:szCs w:val="20"/>
-          <w:lang w:eastAsia="zh-CN"/>
-        </w:rPr>
-        <w:t>ipconfig</w:t>
-      </w:r>
-      <w:proofErr w:type="spellEnd"/>
-      <w:proofErr w:type="gramEnd"/>
-      <w:r>
-        <w:rPr>
-          <w:rFonts w:ascii="Consolas" w:eastAsia="宋体" w:hAnsi="Consolas" w:cs="Consolas" w:hint="eastAsia"/>
-          <w:color w:val="000000"/>
-          <w:sz w:val="20"/>
-          <w:szCs w:val="20"/>
-          <w:lang w:eastAsia="zh-CN"/>
-        </w:rPr>
-        <w:t xml:space="preserve"> </w:t>
-      </w:r>
-    </w:p>
-    <w:p>
-      <w:pPr>
-        <w:rPr>
-          <w:rFonts w:ascii="Consolas" w:eastAsia="宋体" w:hAnsi="Consolas" w:cs="Consolas" w:hint="eastAsia"/>
-          <w:color w:val="000000"/>
-          <w:sz w:val="20"/>
-          <w:szCs w:val="20"/>
-          <w:lang w:eastAsia="zh-CN"/>
-        </w:rPr>
-      </w:pPr>
-    </w:p>
-    <w:p>
-      <w:pPr>
-        <w:rPr>
-          <w:rFonts w:ascii="Consolas" w:eastAsia="宋体" w:hAnsi="Consolas" w:cs="Consolas" w:hint="eastAsia"/>
-          <w:color w:val="000000"/>
-          <w:sz w:val="20"/>
-          <w:szCs w:val="20"/>
-          <w:lang w:eastAsia="zh-CN"/>
-        </w:rPr>
-      </w:pPr>
-      <w:r>
-        <w:rPr>
-          <w:rFonts w:ascii="Consolas" w:eastAsia="宋体" w:hAnsi="Consolas" w:cs="Consolas" w:hint="eastAsia"/>
-          <w:color w:val="000000"/>
-          <w:sz w:val="20"/>
-          <w:szCs w:val="20"/>
-          <w:lang w:eastAsia="zh-CN"/>
-        </w:rPr>
-        <w:t xml:space="preserve">5 other can visit your page by </w:t>
-      </w:r>
-      <w:r>
-        <w:rPr>
-          <w:rFonts w:ascii="Consolas" w:eastAsia="宋体" w:hAnsi="Consolas" w:cs="Consolas" w:hint="eastAsia"/>
-          <w:color w:val="000000"/>
-          <w:sz w:val="20"/>
-          <w:szCs w:val="20"/>
-          <w:lang w:eastAsia="zh-CN"/>
-        </w:rPr>
-        <w:t>192.168.137.1</w:t>
-      </w:r>
-      <w:r>
-        <w:rPr>
-          <w:rFonts w:ascii="Consolas" w:eastAsia="宋体" w:hAnsi="Consolas" w:cs="Consolas" w:hint="eastAsia"/>
-          <w:color w:val="000000"/>
-          <w:sz w:val="20"/>
-          <w:szCs w:val="20"/>
-          <w:lang w:eastAsia="zh-CN"/>
-        </w:rPr>
-        <w:t>:8080/index.htm</w:t>
+        <w:t>5 other can visit your page by 192.168.137.1:8080/index.htm</w:t>
       </w:r>
     </w:p>
     <w:sectPr>
@@ -6809,7 +5575,7 @@
     </w:rPrDefault>
     <w:pPrDefault/>
   </w:docDefaults>
-  <w:latentStyles w:defLockedState="0" w:defUIPriority="99" w:defSemiHidden="1" w:defUnhideWhenUsed="1" w:defQFormat="0" w:count="267">
+  <w:latentStyles w:defLockedState="0" w:defUIPriority="99" w:defSemiHidden="1" w:defUnhideWhenUsed="1" w:defQFormat="0" w:count="276">
     <w:lsdException w:name="Normal" w:semiHidden="0" w:uiPriority="0" w:unhideWhenUsed="0" w:qFormat="1"/>
     <w:lsdException w:name="heading 1" w:semiHidden="0" w:uiPriority="9" w:unhideWhenUsed="0" w:qFormat="1"/>
     <w:lsdException w:name="heading 2" w:uiPriority="9" w:qFormat="1"/>
@@ -7117,7 +5883,7 @@
 </file>
 
 <file path=word/stylesWithEffects.xml><?xml version="1.0" encoding="utf-8"?>
-<w:styles xmlns:wpc="http://schemas.microsoft.com/office/word/2010/wordprocessingCanvas" xmlns:mc="http://schemas.openxmlformats.org/markup-compatibility/2006" xmlns:o="urn:schemas-microsoft-com:office:office" xmlns:r="http://schemas.openxmlformats.org/officeDocument/2006/relationships" xmlns:m="http://schemas.openxmlformats.org/officeDocument/2006/math" xmlns:v="urn:schemas-microsoft-com:vml" xmlns:wp14="http://schemas.microsoft.com/office/word/2010/wordprocessingDrawing" xmlns:wp="http://schemas.openxmlformats.org/drawingml/2006/wordprocessingDrawing" xmlns:w10="urn:schemas-microsoft-com:office:word" xmlns:w="http://schemas.openxmlformats.org/wordprocessingml/2006/main" xmlns:w14="http://schemas.microsoft.com/office/word/2010/wordml" xmlns:wpg="http://schemas.microsoft.com/office/word/2010/wordprocessingGroup" xmlns:wpi="http://schemas.microsoft.com/office/word/2010/wordprocessingInk" xmlns:wne="http://schemas.microsoft.com/office/word/2006/wordml" xmlns:wps="http://schemas.microsoft.com/office/word/2010/wordprocessingShape" mc:Ignorable="w14 wp14">
+<w:styles xmlns:wpc="http://schemas.microsoft.com/office/word/2010/wordprocessingCanvas" xmlns:mo="http://schemas.microsoft.com/office/mac/office/2008/main" xmlns:mc="http://schemas.openxmlformats.org/markup-compatibility/2006" xmlns:mv="urn:schemas-microsoft-com:mac:vml" xmlns:o="urn:schemas-microsoft-com:office:office" xmlns:r="http://schemas.openxmlformats.org/officeDocument/2006/relationships" xmlns:m="http://schemas.openxmlformats.org/officeDocument/2006/math" xmlns:v="urn:schemas-microsoft-com:vml" xmlns:wp14="http://schemas.microsoft.com/office/word/2010/wordprocessingDrawing" xmlns:wp="http://schemas.openxmlformats.org/drawingml/2006/wordprocessingDrawing" xmlns:w10="urn:schemas-microsoft-com:office:word" xmlns:w="http://schemas.openxmlformats.org/wordprocessingml/2006/main" xmlns:w14="http://schemas.microsoft.com/office/word/2010/wordml" xmlns:wpg="http://schemas.microsoft.com/office/word/2010/wordprocessingGroup" xmlns:wpi="http://schemas.microsoft.com/office/word/2010/wordprocessingInk" xmlns:wne="http://schemas.microsoft.com/office/word/2006/wordml" xmlns:wps="http://schemas.microsoft.com/office/word/2010/wordprocessingShape" mc:Ignorable="w14 wp14">
   <w:docDefaults>
     <w:rPrDefault>
       <w:rPr>
@@ -7129,7 +5895,7 @@
     </w:rPrDefault>
     <w:pPrDefault/>
   </w:docDefaults>
-  <w:latentStyles w:defLockedState="0" w:defUIPriority="99" w:defSemiHidden="1" w:defUnhideWhenUsed="1" w:defQFormat="0" w:count="267">
+  <w:latentStyles w:defLockedState="0" w:defUIPriority="99" w:defSemiHidden="1" w:defUnhideWhenUsed="1" w:defQFormat="0" w:count="276">
     <w:lsdException w:name="Normal" w:semiHidden="0" w:uiPriority="0" w:unhideWhenUsed="0" w:qFormat="1"/>
     <w:lsdException w:name="heading 1" w:semiHidden="0" w:uiPriority="9" w:unhideWhenUsed="0" w:qFormat="1"/>
     <w:lsdException w:name="heading 2" w:uiPriority="9" w:qFormat="1"/>
@@ -7761,7 +6527,7 @@
 </file>
 
 <file path=customXml/itemProps1.xml><?xml version="1.0" encoding="utf-8"?>
-<ds:datastoreItem xmlns:ds="http://schemas.openxmlformats.org/officeDocument/2006/customXml" ds:itemID="{EC403743-CEF6-49B5-8479-F2D67B48E2C8}">
+<ds:datastoreItem xmlns:ds="http://schemas.openxmlformats.org/officeDocument/2006/customXml" ds:itemID="{286843EE-BC0F-4040-91FA-D6AEB7C3BB88}">
   <ds:schemaRefs>
     <ds:schemaRef ds:uri="http://schemas.openxmlformats.org/officeDocument/2006/bibliography"/>
   </ds:schemaRefs>
